--- a/labs/lab02/report/report.docx
+++ b/labs/lab02/report/report.docx
@@ -7,31 +7,7 @@
         <w:pStyle w:val="Title"/>
       </w:pPr>
       <w:r>
-        <w:t xml:space="preserve">Шаблон</w:t>
-      </w:r>
-      <w:r>
-        <w:t xml:space="preserve"> </w:t>
-      </w:r>
-      <w:r>
-        <w:t xml:space="preserve">отчёта</w:t>
-      </w:r>
-      <w:r>
-        <w:t xml:space="preserve"> </w:t>
-      </w:r>
-      <w:r>
-        <w:t xml:space="preserve">по</w:t>
-      </w:r>
-      <w:r>
-        <w:t xml:space="preserve"> </w:t>
-      </w:r>
-      <w:r>
-        <w:t xml:space="preserve">лабораторной</w:t>
-      </w:r>
-      <w:r>
-        <w:t xml:space="preserve"> </w:t>
-      </w:r>
-      <w:r>
-        <w:t xml:space="preserve">работе</w:t>
+        <w:t xml:space="preserve">Отчет по лабораторной работе №2</w:t>
       </w:r>
     </w:p>
     <w:p>
@@ -39,13 +15,7 @@
         <w:pStyle w:val="Subtitle"/>
       </w:pPr>
       <w:r>
-        <w:t xml:space="preserve">Простейший</w:t>
-      </w:r>
-      <w:r>
-        <w:t xml:space="preserve"> </w:t>
-      </w:r>
-      <w:r>
-        <w:t xml:space="preserve">вариант</w:t>
+        <w:t xml:space="preserve">Основы информационной безопасности</w:t>
       </w:r>
     </w:p>
     <w:p>
@@ -53,19 +23,7 @@
         <w:pStyle w:val="Author"/>
       </w:pPr>
       <w:r>
-        <w:t xml:space="preserve">Дмитрий</w:t>
-      </w:r>
-      <w:r>
-        <w:t xml:space="preserve"> </w:t>
-      </w:r>
-      <w:r>
-        <w:t xml:space="preserve">Сергеевич</w:t>
-      </w:r>
-      <w:r>
-        <w:t xml:space="preserve"> </w:t>
-      </w:r>
-      <w:r>
-        <w:t xml:space="preserve">Кулябов</w:t>
+        <w:t xml:space="preserve">Назармамадов Умед Джамшедович</w:t>
       </w:r>
     </w:p>
     <w:sdt>
@@ -94,21 +52,64 @@
         </w:p>
       </w:sdtContent>
     </w:sdt>
-    <w:bookmarkStart w:id="20" w:name="цель-работы"/>
+    <w:sdt>
+      <w:sdtPr>
+        <w:docPartObj>
+          <w:docPartGallery w:val="List of Figures"/>
+          <w:docPartUnique/>
+        </w:docPartObj>
+      </w:sdtPr>
+      <w:sdtContent>
+        <w:p>
+          <w:pPr>
+            <w:pStyle w:val="TOCHeading"/>
+          </w:pPr>
+          <w:r>
+            <w:t xml:space="preserve">Список иллюстраций</w:t>
+          </w:r>
+        </w:p>
+        <w:p>
+          <w:r>
+            <w:fldChar w:fldCharType="begin" w:dirty="true"/>
+            <w:instrText xml:space="preserve">TOC \h \z \t "Image Caption" \c</w:instrText>
+            <w:fldChar w:fldCharType="separate"/>
+            <w:fldChar w:fldCharType="end"/>
+          </w:r>
+        </w:p>
+      </w:sdtContent>
+    </w:sdt>
+    <w:sdt>
+      <w:sdtPr>
+        <w:docPartObj>
+          <w:docPartGallery w:val="List of Tables"/>
+          <w:docPartUnique/>
+        </w:docPartObj>
+      </w:sdtPr>
+      <w:sdtContent>
+        <w:p>
+          <w:pPr>
+            <w:pStyle w:val="TOCHeading"/>
+          </w:pPr>
+          <w:r>
+            <w:t xml:space="preserve">Список таблиц</w:t>
+          </w:r>
+        </w:p>
+        <w:p>
+          <w:r>
+            <w:fldChar w:fldCharType="begin" w:dirty="true"/>
+            <w:instrText xml:space="preserve">TOC \h \z \t "Table Caption" \c</w:instrText>
+            <w:fldChar w:fldCharType="separate"/>
+            <w:fldChar w:fldCharType="end"/>
+          </w:r>
+        </w:p>
+      </w:sdtContent>
+    </w:sdt>
+    <w:bookmarkStart w:id="9" w:name="цель-работы"/>
     <w:p>
       <w:pPr>
         <w:pStyle w:val="Heading1"/>
       </w:pPr>
       <w:r>
-        <w:rPr>
-          <w:rStyle w:val="SectionNumber"/>
-        </w:rPr>
-        <w:t xml:space="preserve">1</w:t>
-      </w:r>
-      <w:r>
-        <w:tab/>
-      </w:r>
-      <w:r>
         <w:t xml:space="preserve">Цель работы</w:t>
       </w:r>
     </w:p>
@@ -117,19 +118,95 @@
         <w:pStyle w:val="FirstParagraph"/>
       </w:pPr>
       <w:r>
-        <w:t xml:space="preserve">Здесь приводится формулировка цели лабораторной работы. Формулировки</w:t>
+        <w:t xml:space="preserve">Получение практических навыков работы в консоли с атрибутами файлов, закрепление теоретических основ дискреционного разграничения доступа в современных системах с открытым кодом на базе ОС Linux</w:t>
+      </w:r>
+    </w:p>
+    <w:bookmarkEnd w:id="9"/>
+    <w:bookmarkStart w:id="10" w:name="задание"/>
+    <w:p>
+      <w:pPr>
+        <w:pStyle w:val="Heading1"/>
+      </w:pPr>
+      <w:r>
+        <w:t xml:space="preserve">Задание</w:t>
+      </w:r>
+    </w:p>
+    <w:p>
+      <w:pPr>
+        <w:pStyle w:val="Compact"/>
+        <w:numPr>
+          <w:ilvl w:val="0"/>
+          <w:numId w:val="1001"/>
+        </w:numPr>
+      </w:pPr>
+      <w:r>
+        <w:t xml:space="preserve">Работа с атрибутами файлов</w:t>
+      </w:r>
+    </w:p>
+    <w:p>
+      <w:pPr>
+        <w:pStyle w:val="Compact"/>
+        <w:numPr>
+          <w:ilvl w:val="0"/>
+          <w:numId w:val="1001"/>
+        </w:numPr>
+      </w:pPr>
+      <w:r>
+        <w:t xml:space="preserve">Заполнение таблицы</w:t>
       </w:r>
       <w:r>
         <w:t xml:space="preserve"> </w:t>
       </w:r>
       <w:r>
-        <w:t xml:space="preserve">цели для каждой лабораторной работы приведены в методических</w:t>
+        <w:t xml:space="preserve">“Установленные права и разрешённые действия”</w:t>
       </w:r>
       <w:r>
         <w:t xml:space="preserve"> </w:t>
       </w:r>
       <w:r>
-        <w:t xml:space="preserve">указаниях.</w:t>
+        <w:t xml:space="preserve">(см. табл. 2.1)</w:t>
+      </w:r>
+    </w:p>
+    <w:p>
+      <w:pPr>
+        <w:pStyle w:val="Compact"/>
+        <w:numPr>
+          <w:ilvl w:val="0"/>
+          <w:numId w:val="1001"/>
+        </w:numPr>
+      </w:pPr>
+      <w:r>
+        <w:t xml:space="preserve">Заполнение таблицы</w:t>
+      </w:r>
+      <w:r>
+        <w:t xml:space="preserve"> </w:t>
+      </w:r>
+      <w:r>
+        <w:t xml:space="preserve">“Минимальные права для совершения операций”</w:t>
+      </w:r>
+      <w:r>
+        <w:t xml:space="preserve"> </w:t>
+      </w:r>
+      <w:r>
+        <w:t xml:space="preserve">(см. табл. 2.2)</w:t>
+      </w:r>
+    </w:p>
+    <w:bookmarkEnd w:id="10"/>
+    <w:bookmarkStart w:id="11" w:name="теоретическое-введение"/>
+    <w:p>
+      <w:pPr>
+        <w:pStyle w:val="Heading1"/>
+      </w:pPr>
+      <w:r>
+        <w:t xml:space="preserve">Теоретическое введение</w:t>
+      </w:r>
+    </w:p>
+    <w:p>
+      <w:pPr>
+        <w:pStyle w:val="FirstParagraph"/>
+      </w:pPr>
+      <w:r>
+        <w:t xml:space="preserve">Операционная система — это комплекс программ, предназначенных для управления ресурсами компьютера и организации взаимодействия с пользователем. [1]</w:t>
       </w:r>
     </w:p>
     <w:p>
@@ -137,404 +214,473 @@
         <w:pStyle w:val="BodyText"/>
       </w:pPr>
       <w:r>
-        <w:t xml:space="preserve">Цель данного шаблона — максимально упростить подготовку отчётов по</w:t>
+        <w:t xml:space="preserve">Права доступа определяют, какие действия конкретный пользователь может или не может совершать с определенным файлами и каталогами. С помощью разрешений можно создать надежную среду — такую, в которой никто не может поменять содержимое ваших документов или повредить системные файлы. [2].</w:t>
+      </w:r>
+    </w:p>
+    <w:bookmarkEnd w:id="11"/>
+    <w:bookmarkStart w:id="26" w:name="выполнение-лабораторной-работы"/>
+    <w:p>
+      <w:pPr>
+        <w:pStyle w:val="Heading1"/>
+      </w:pPr>
+      <w:r>
+        <w:t xml:space="preserve">Выполнение лабораторной работы</w:t>
+      </w:r>
+    </w:p>
+    <w:p>
+      <w:pPr>
+        <w:pStyle w:val="FirstParagraph"/>
+      </w:pPr>
+      <w:r>
+        <w:t xml:space="preserve">Создаём пользователя guest и задаём пароль (рис.</w:t>
       </w:r>
       <w:r>
         <w:t xml:space="preserve"> </w:t>
       </w:r>
       <w:r>
-        <w:t xml:space="preserve">лабораторным работам. Модифицируя данный шаблон, студенты смогут без</w:t>
-      </w:r>
-      <w:r>
-        <w:t xml:space="preserve"> </w:t>
-      </w:r>
-      <w:r>
-        <w:t xml:space="preserve">труда подготовить отчёт по лабораторным работам, а также познакомиться</w:t>
-      </w:r>
-      <w:r>
-        <w:t xml:space="preserve"> </w:t>
-      </w:r>
-      <w:r>
-        <w:t xml:space="preserve">с основными возможностями разметки Markdown.</w:t>
-      </w:r>
-    </w:p>
-    <w:bookmarkEnd w:id="20"/>
-    <w:bookmarkStart w:id="21" w:name="задание"/>
-    <w:p>
-      <w:pPr>
-        <w:pStyle w:val="Heading1"/>
-      </w:pPr>
-      <w:r>
-        <w:rPr>
-          <w:rStyle w:val="SectionNumber"/>
-        </w:rPr>
-        <w:t xml:space="preserve">2</w:t>
-      </w:r>
-      <w:r>
-        <w:tab/>
-      </w:r>
-      <w:r>
-        <w:t xml:space="preserve">Задание</w:t>
-      </w:r>
-    </w:p>
-    <w:p>
-      <w:pPr>
-        <w:pStyle w:val="FirstParagraph"/>
-      </w:pPr>
-      <w:r>
-        <w:t xml:space="preserve">Здесь приводится описание задания в соответствии с рекомендациями</w:t>
-      </w:r>
-      <w:r>
-        <w:t xml:space="preserve"> </w:t>
-      </w:r>
-      <w:r>
-        <w:t xml:space="preserve">методического пособия и выданным вариантом.</w:t>
-      </w:r>
-    </w:p>
-    <w:bookmarkEnd w:id="21"/>
-    <w:bookmarkStart w:id="22" w:name="теоретическое-введение"/>
-    <w:p>
-      <w:pPr>
-        <w:pStyle w:val="Heading1"/>
-      </w:pPr>
-      <w:r>
-        <w:rPr>
-          <w:rStyle w:val="SectionNumber"/>
-        </w:rPr>
-        <w:t xml:space="preserve">3</w:t>
-      </w:r>
-      <w:r>
-        <w:tab/>
-      </w:r>
-      <w:r>
-        <w:t xml:space="preserve">Теоретическое введение</w:t>
-      </w:r>
-    </w:p>
-    <w:p>
-      <w:pPr>
-        <w:pStyle w:val="FirstParagraph"/>
-      </w:pPr>
-      <w:r>
-        <w:t xml:space="preserve">Здесь описываются теоретические аспекты, связанные с выполнением работы.</w:t>
-      </w:r>
-    </w:p>
-    <w:p>
-      <w:pPr>
-        <w:pStyle w:val="BodyText"/>
-      </w:pPr>
-      <w:r>
-        <w:t xml:space="preserve">Например, в табл.</w:t>
-      </w:r>
-      <w:r>
-        <w:t xml:space="preserve"> </w:t>
-      </w:r>
-      <w:r>
-        <w:t xml:space="preserve">[</w:t>
-      </w:r>
-      <w:r>
-        <w:rPr>
-          <w:b/>
-          <w:bCs/>
-        </w:rPr>
-        <w:t xml:space="preserve">tbl:std-dir?</w:t>
-      </w:r>
-      <w:r>
-        <w:t xml:space="preserve">]</w:t>
-      </w:r>
-      <w:r>
-        <w:t xml:space="preserve"> </w:t>
-      </w:r>
-      <w:r>
-        <w:t xml:space="preserve">приведено краткое описание стандартных каталогов Unix.</w:t>
-      </w:r>
-    </w:p>
-    <w:p>
-      <w:pPr>
-        <w:pStyle w:val="TableCaption"/>
-      </w:pPr>
-      <w:r>
-        <w:t xml:space="preserve">Описание некоторых каталогов файловой системы GNU Linux {#tbl:std-dir}</w:t>
-      </w:r>
-    </w:p>
+        <w:t xml:space="preserve">[-@fig:018]</w:t>
+      </w:r>
+      <w:r>
+        <w:t xml:space="preserve">).</w:t>
+      </w:r>
+    </w:p>
+    <w:bookmarkStart w:id="12" w:name="fig:001"/>
     <w:tbl>
       <w:tblPr>
-        <w:tblStyle w:val="Table"/>
-        <w:tblW w:type="pct" w:w="5000"/>
-        <w:jc w:val="left"/>
-        <w:tblLayout w:type="fixed"/>
-        <w:tblLook w:firstRow="1" w:lastRow="0" w:firstColumn="0" w:lastColumn="0" w:noHBand="0" w:noVBand="0" w:val="0020"/>
-        <w:tblCaption w:val="Описание некоторых каталогов файловой системы GNU Linux {#tbl:std-dir}"/>
+        <w:tblStyle w:val="FigureTable"/>
+        <w:tblW w:type="auto" w:w="0"/>
+        <w:jc w:val="center"/>
+        <w:tblLook w:firstRow="0" w:lastRow="0" w:firstColumn="0" w:lastColumn="0"/>
       </w:tblPr>
       <w:tblGrid>
-        <w:gridCol w:w="803"/>
-        <w:gridCol w:w="7116"/>
+        <w:gridCol w:w="7920"/>
       </w:tblGrid>
-      <w:tr>
-        <w:trPr>
-          <w:tblHeader w:val="on"/>
-        </w:trPr>
-        <w:tc>
-          <w:tcPr/>
-          <w:p>
-            <w:pPr>
-              <w:pStyle w:val="Compact"/>
-              <w:jc w:val="left"/>
-            </w:pPr>
-            <w:r>
-              <w:t xml:space="preserve">Имя каталога</w:t>
-            </w:r>
-          </w:p>
-        </w:tc>
-        <w:tc>
-          <w:tcPr/>
-          <w:p>
-            <w:pPr>
-              <w:pStyle w:val="Compact"/>
-              <w:jc w:val="left"/>
-            </w:pPr>
-            <w:r>
-              <w:t xml:space="preserve">Описание каталога</w:t>
-            </w:r>
-          </w:p>
-        </w:tc>
-      </w:tr>
       <w:tr>
         <w:tc>
           <w:tcPr/>
           <w:p>
             <w:pPr>
               <w:pStyle w:val="Compact"/>
-              <w:jc w:val="left"/>
+              <w:jc w:val="center"/>
             </w:pPr>
             <w:r>
-              <w:rPr>
-                <w:rStyle w:val="VerbatimChar"/>
-              </w:rPr>
-              <w:t xml:space="preserve">/</w:t>
-            </w:r>
-          </w:p>
-        </w:tc>
-        <w:tc>
-          <w:tcPr/>
-          <w:p>
-            <w:pPr>
-              <w:pStyle w:val="Compact"/>
-              <w:jc w:val="left"/>
-            </w:pPr>
-            <w:r>
-              <w:t xml:space="preserve">Корневая директория, содержащая всю файловую</w:t>
+              <w:t xml:space="preserve">Создаём пользователя</w:t>
             </w:r>
           </w:p>
         </w:tc>
       </w:tr>
+    </w:tbl>
+    <w:p>
+      <w:pPr>
+        <w:pStyle w:val="ImageCaption"/>
+      </w:pPr>
+      <w:r>
+        <w:t xml:space="preserve">Создаём пользователя</w:t>
+      </w:r>
+    </w:p>
+    <w:bookmarkEnd w:id="12"/>
+    <w:p>
+      <w:pPr>
+        <w:pStyle w:val="BodyText"/>
+      </w:pPr>
+      <w:r>
+        <w:t xml:space="preserve">Входим под guest (рис.</w:t>
+      </w:r>
+      <w:r>
+        <w:t xml:space="preserve"> </w:t>
+      </w:r>
+      <w:r>
+        <w:t xml:space="preserve">[-@fig:019]</w:t>
+      </w:r>
+      <w:r>
+        <w:t xml:space="preserve">)</w:t>
+      </w:r>
+    </w:p>
+    <w:bookmarkStart w:id="13" w:name="fig:001"/>
+    <w:tbl>
+      <w:tblPr>
+        <w:tblStyle w:val="FigureTable"/>
+        <w:tblW w:type="auto" w:w="0"/>
+        <w:jc w:val="center"/>
+        <w:tblLook w:firstRow="0" w:lastRow="0" w:firstColumn="0" w:lastColumn="0"/>
+      </w:tblPr>
+      <w:tblGrid>
+        <w:gridCol w:w="7920"/>
+      </w:tblGrid>
       <w:tr>
         <w:tc>
           <w:tcPr/>
           <w:p>
             <w:pPr>
               <w:pStyle w:val="Compact"/>
-              <w:jc w:val="left"/>
+              <w:jc w:val="center"/>
             </w:pPr>
             <w:r>
-              <w:rPr>
-                <w:rStyle w:val="VerbatimChar"/>
-              </w:rPr>
-              <w:t xml:space="preserve">/bin</w:t>
-            </w:r>
-          </w:p>
-        </w:tc>
-        <w:tc>
-          <w:tcPr/>
-          <w:p>
-            <w:pPr>
-              <w:pStyle w:val="Compact"/>
-              <w:jc w:val="left"/>
-            </w:pPr>
-            <w:r>
-              <w:t xml:space="preserve">Основные системные утилиты, необходимые как в однопользовательском режиме, так и при обычной работе всем пользователям</w:t>
+              <w:t xml:space="preserve">Входим</w:t>
             </w:r>
           </w:p>
         </w:tc>
       </w:tr>
+    </w:tbl>
+    <w:p>
+      <w:pPr>
+        <w:pStyle w:val="ImageCaption"/>
+      </w:pPr>
+      <w:r>
+        <w:t xml:space="preserve">Входим</w:t>
+      </w:r>
+    </w:p>
+    <w:bookmarkEnd w:id="13"/>
+    <w:p>
+      <w:pPr>
+        <w:pStyle w:val="BodyText"/>
+      </w:pPr>
+      <w:r>
+        <w:t xml:space="preserve">Где мы находимся и домашний каталог (рис.</w:t>
+      </w:r>
+      <w:r>
+        <w:t xml:space="preserve"> </w:t>
+      </w:r>
+      <w:r>
+        <w:t xml:space="preserve">[-@fig:020]</w:t>
+      </w:r>
+      <w:r>
+        <w:t xml:space="preserve">)</w:t>
+      </w:r>
+    </w:p>
+    <w:bookmarkStart w:id="14" w:name="fig:001"/>
+    <w:tbl>
+      <w:tblPr>
+        <w:tblStyle w:val="FigureTable"/>
+        <w:tblW w:type="auto" w:w="0"/>
+        <w:jc w:val="center"/>
+        <w:tblLook w:firstRow="0" w:lastRow="0" w:firstColumn="0" w:lastColumn="0"/>
+      </w:tblPr>
+      <w:tblGrid>
+        <w:gridCol w:w="7920"/>
+      </w:tblGrid>
       <w:tr>
         <w:tc>
           <w:tcPr/>
           <w:p>
             <w:pPr>
               <w:pStyle w:val="Compact"/>
-              <w:jc w:val="left"/>
+              <w:jc w:val="center"/>
             </w:pPr>
             <w:r>
-              <w:rPr>
-                <w:rStyle w:val="VerbatimChar"/>
-              </w:rPr>
-              <w:t xml:space="preserve">/etc</w:t>
-            </w:r>
-          </w:p>
-        </w:tc>
-        <w:tc>
-          <w:tcPr/>
-          <w:p>
-            <w:pPr>
-              <w:pStyle w:val="Compact"/>
-              <w:jc w:val="left"/>
-            </w:pPr>
-            <w:r>
-              <w:t xml:space="preserve">Общесистемные конфигурационные файлы и файлы конфигурации установленных программ</w:t>
+              <w:t xml:space="preserve">домашний каталог</w:t>
             </w:r>
           </w:p>
         </w:tc>
       </w:tr>
+    </w:tbl>
+    <w:p>
+      <w:pPr>
+        <w:pStyle w:val="ImageCaption"/>
+      </w:pPr>
+      <w:r>
+        <w:t xml:space="preserve">домашний каталог</w:t>
+      </w:r>
+    </w:p>
+    <w:bookmarkEnd w:id="14"/>
+    <w:p>
+      <w:pPr>
+        <w:pStyle w:val="BodyText"/>
+      </w:pPr>
+      <w:r>
+        <w:t xml:space="preserve">Кто мы и какие группы (рис.</w:t>
+      </w:r>
+      <w:r>
+        <w:t xml:space="preserve"> </w:t>
+      </w:r>
+      <w:r>
+        <w:t xml:space="preserve">[-@fig:021]</w:t>
+      </w:r>
+      <w:r>
+        <w:t xml:space="preserve">)</w:t>
+      </w:r>
+    </w:p>
+    <w:bookmarkStart w:id="15" w:name="fig:001"/>
+    <w:tbl>
+      <w:tblPr>
+        <w:tblStyle w:val="FigureTable"/>
+        <w:tblW w:type="auto" w:w="0"/>
+        <w:jc w:val="center"/>
+        <w:tblLook w:firstRow="0" w:lastRow="0" w:firstColumn="0" w:lastColumn="0"/>
+      </w:tblPr>
+      <w:tblGrid>
+        <w:gridCol w:w="7920"/>
+      </w:tblGrid>
       <w:tr>
         <w:tc>
           <w:tcPr/>
           <w:p>
             <w:pPr>
               <w:pStyle w:val="Compact"/>
-              <w:jc w:val="left"/>
+              <w:jc w:val="center"/>
             </w:pPr>
             <w:r>
-              <w:rPr>
-                <w:rStyle w:val="VerbatimChar"/>
-              </w:rPr>
-              <w:t xml:space="preserve">/home</w:t>
-            </w:r>
-          </w:p>
-        </w:tc>
-        <w:tc>
-          <w:tcPr/>
-          <w:p>
-            <w:pPr>
-              <w:pStyle w:val="Compact"/>
-              <w:jc w:val="left"/>
-            </w:pPr>
-            <w:r>
-              <w:t xml:space="preserve">Содержит домашние директории пользователей, которые, в свою очередь, содержат персональные настройки и данные пользователя</w:t>
+              <w:t xml:space="preserve">группы</w:t>
             </w:r>
           </w:p>
         </w:tc>
       </w:tr>
+    </w:tbl>
+    <w:p>
+      <w:pPr>
+        <w:pStyle w:val="ImageCaption"/>
+      </w:pPr>
+      <w:r>
+        <w:t xml:space="preserve">группы</w:t>
+      </w:r>
+    </w:p>
+    <w:bookmarkEnd w:id="15"/>
+    <w:p>
+      <w:pPr>
+        <w:pStyle w:val="BodyText"/>
+      </w:pPr>
+      <w:r>
+        <w:t xml:space="preserve">Сверяем с /etc/passwd (рис.</w:t>
+      </w:r>
+      <w:r>
+        <w:t xml:space="preserve"> </w:t>
+      </w:r>
+      <w:r>
+        <w:t xml:space="preserve">[-@fig:022]</w:t>
+      </w:r>
+      <w:r>
+        <w:t xml:space="preserve">)</w:t>
+      </w:r>
+    </w:p>
+    <w:bookmarkStart w:id="16" w:name="fig:001"/>
+    <w:tbl>
+      <w:tblPr>
+        <w:tblStyle w:val="FigureTable"/>
+        <w:tblW w:type="auto" w:w="0"/>
+        <w:jc w:val="center"/>
+        <w:tblLook w:firstRow="0" w:lastRow="0" w:firstColumn="0" w:lastColumn="0"/>
+      </w:tblPr>
+      <w:tblGrid>
+        <w:gridCol w:w="7920"/>
+      </w:tblGrid>
       <w:tr>
         <w:tc>
           <w:tcPr/>
           <w:p>
             <w:pPr>
               <w:pStyle w:val="Compact"/>
-              <w:jc w:val="left"/>
+              <w:jc w:val="center"/>
             </w:pPr>
             <w:r>
-              <w:rPr>
-                <w:rStyle w:val="VerbatimChar"/>
-              </w:rPr>
-              <w:t xml:space="preserve">/media</w:t>
-            </w:r>
-          </w:p>
-        </w:tc>
-        <w:tc>
-          <w:tcPr/>
-          <w:p>
-            <w:pPr>
-              <w:pStyle w:val="Compact"/>
-              <w:jc w:val="left"/>
-            </w:pPr>
-            <w:r>
-              <w:t xml:space="preserve">Точки монтирования для сменных носителей</w:t>
+              <w:t xml:space="preserve">Сверяем</w:t>
             </w:r>
           </w:p>
         </w:tc>
       </w:tr>
+    </w:tbl>
+    <w:p>
+      <w:pPr>
+        <w:pStyle w:val="ImageCaption"/>
+      </w:pPr>
+      <w:r>
+        <w:t xml:space="preserve">Сверяем</w:t>
+      </w:r>
+    </w:p>
+    <w:bookmarkEnd w:id="16"/>
+    <w:p>
+      <w:pPr>
+        <w:pStyle w:val="BodyText"/>
+      </w:pPr>
+      <w:r>
+        <w:t xml:space="preserve">Смотрим /home и права на подкаталоги (рис.</w:t>
+      </w:r>
+      <w:r>
+        <w:t xml:space="preserve"> </w:t>
+      </w:r>
+      <w:r>
+        <w:t xml:space="preserve">[-@fig:023]</w:t>
+      </w:r>
+      <w:r>
+        <w:t xml:space="preserve">)</w:t>
+      </w:r>
+    </w:p>
+    <w:bookmarkStart w:id="17" w:name="fig:001"/>
+    <w:tbl>
+      <w:tblPr>
+        <w:tblStyle w:val="FigureTable"/>
+        <w:tblW w:type="auto" w:w="0"/>
+        <w:jc w:val="center"/>
+        <w:tblLook w:firstRow="0" w:lastRow="0" w:firstColumn="0" w:lastColumn="0"/>
+      </w:tblPr>
+      <w:tblGrid>
+        <w:gridCol w:w="7920"/>
+      </w:tblGrid>
       <w:tr>
         <w:tc>
           <w:tcPr/>
           <w:p>
             <w:pPr>
               <w:pStyle w:val="Compact"/>
-              <w:jc w:val="left"/>
+              <w:jc w:val="center"/>
             </w:pPr>
             <w:r>
-              <w:rPr>
-                <w:rStyle w:val="VerbatimChar"/>
-              </w:rPr>
-              <w:t xml:space="preserve">/root</w:t>
-            </w:r>
-          </w:p>
-        </w:tc>
-        <w:tc>
-          <w:tcPr/>
-          <w:p>
-            <w:pPr>
-              <w:pStyle w:val="Compact"/>
-              <w:jc w:val="left"/>
-            </w:pPr>
-            <w:r>
-              <w:t xml:space="preserve">Домашняя директория пользователя</w:t>
-            </w:r>
-            <w:r>
-              <w:t xml:space="preserve"> </w:t>
-            </w:r>
-            <w:r>
-              <w:rPr>
-                <w:rStyle w:val="VerbatimChar"/>
-              </w:rPr>
-              <w:t xml:space="preserve">root</w:t>
+              <w:t xml:space="preserve">Смотрим</w:t>
             </w:r>
           </w:p>
         </w:tc>
       </w:tr>
+    </w:tbl>
+    <w:p>
+      <w:pPr>
+        <w:pStyle w:val="ImageCaption"/>
+      </w:pPr>
+      <w:r>
+        <w:t xml:space="preserve">Смотрим</w:t>
+      </w:r>
+    </w:p>
+    <w:bookmarkEnd w:id="17"/>
+    <w:p>
+      <w:pPr>
+        <w:pStyle w:val="BodyText"/>
+      </w:pPr>
+      <w:r>
+        <w:t xml:space="preserve">Расширенные атрибуты lsattr по /home (рис.</w:t>
+      </w:r>
+      <w:r>
+        <w:t xml:space="preserve"> </w:t>
+      </w:r>
+      <w:r>
+        <w:t xml:space="preserve">[-@fig:024]</w:t>
+      </w:r>
+      <w:r>
+        <w:t xml:space="preserve">)</w:t>
+      </w:r>
+    </w:p>
+    <w:bookmarkStart w:id="18" w:name="fig:001"/>
+    <w:tbl>
+      <w:tblPr>
+        <w:tblStyle w:val="FigureTable"/>
+        <w:tblW w:type="auto" w:w="0"/>
+        <w:jc w:val="center"/>
+        <w:tblLook w:firstRow="0" w:lastRow="0" w:firstColumn="0" w:lastColumn="0"/>
+      </w:tblPr>
+      <w:tblGrid>
+        <w:gridCol w:w="7920"/>
+      </w:tblGrid>
       <w:tr>
         <w:tc>
           <w:tcPr/>
           <w:p>
             <w:pPr>
               <w:pStyle w:val="Compact"/>
-              <w:jc w:val="left"/>
+              <w:jc w:val="center"/>
             </w:pPr>
             <w:r>
-              <w:rPr>
-                <w:rStyle w:val="VerbatimChar"/>
-              </w:rPr>
-              <w:t xml:space="preserve">/tmp</w:t>
-            </w:r>
-          </w:p>
-        </w:tc>
-        <w:tc>
-          <w:tcPr/>
-          <w:p>
-            <w:pPr>
-              <w:pStyle w:val="Compact"/>
-              <w:jc w:val="left"/>
-            </w:pPr>
-            <w:r>
-              <w:t xml:space="preserve">Временные файлы</w:t>
+              <w:t xml:space="preserve">Расширенные атрибуты</w:t>
             </w:r>
           </w:p>
         </w:tc>
       </w:tr>
+    </w:tbl>
+    <w:p>
+      <w:pPr>
+        <w:pStyle w:val="ImageCaption"/>
+      </w:pPr>
+      <w:r>
+        <w:t xml:space="preserve">Расширенные атрибуты</w:t>
+      </w:r>
+    </w:p>
+    <w:bookmarkEnd w:id="18"/>
+    <w:p>
+      <w:pPr>
+        <w:pStyle w:val="BodyText"/>
+      </w:pPr>
+      <w:r>
+        <w:t xml:space="preserve">Создаём dir1 и смотрим права+атрибуты (рис.</w:t>
+      </w:r>
+      <w:r>
+        <w:t xml:space="preserve"> </w:t>
+      </w:r>
+      <w:r>
+        <w:t xml:space="preserve">[-@fig:025]</w:t>
+      </w:r>
+      <w:r>
+        <w:t xml:space="preserve">)</w:t>
+      </w:r>
+    </w:p>
+    <w:bookmarkStart w:id="19" w:name="fig:001"/>
+    <w:tbl>
+      <w:tblPr>
+        <w:tblStyle w:val="FigureTable"/>
+        <w:tblW w:type="auto" w:w="0"/>
+        <w:jc w:val="center"/>
+        <w:tblLook w:firstRow="0" w:lastRow="0" w:firstColumn="0" w:lastColumn="0"/>
+      </w:tblPr>
+      <w:tblGrid>
+        <w:gridCol w:w="7920"/>
+      </w:tblGrid>
       <w:tr>
         <w:tc>
           <w:tcPr/>
           <w:p>
             <w:pPr>
               <w:pStyle w:val="Compact"/>
-              <w:jc w:val="left"/>
+              <w:jc w:val="center"/>
             </w:pPr>
             <w:r>
-              <w:rPr>
-                <w:rStyle w:val="VerbatimChar"/>
-              </w:rPr>
-              <w:t xml:space="preserve">/usr</w:t>
+              <w:t xml:space="preserve">Создаём dir1</w:t>
             </w:r>
           </w:p>
         </w:tc>
+      </w:tr>
+    </w:tbl>
+    <w:p>
+      <w:pPr>
+        <w:pStyle w:val="ImageCaption"/>
+      </w:pPr>
+      <w:r>
+        <w:t xml:space="preserve">Создаём dir1</w:t>
+      </w:r>
+    </w:p>
+    <w:bookmarkEnd w:id="19"/>
+    <w:p>
+      <w:pPr>
+        <w:pStyle w:val="BodyText"/>
+      </w:pPr>
+      <w:r>
+        <w:t xml:space="preserve">Снимаем все права с dir1 (рис.</w:t>
+      </w:r>
+      <w:r>
+        <w:t xml:space="preserve"> </w:t>
+      </w:r>
+      <w:r>
+        <w:t xml:space="preserve">[-@fig:026]</w:t>
+      </w:r>
+      <w:r>
+        <w:t xml:space="preserve">)</w:t>
+      </w:r>
+    </w:p>
+    <w:bookmarkStart w:id="20" w:name="fig:001"/>
+    <w:tbl>
+      <w:tblPr>
+        <w:tblStyle w:val="FigureTable"/>
+        <w:tblW w:type="auto" w:w="0"/>
+        <w:jc w:val="center"/>
+        <w:tblLook w:firstRow="0" w:lastRow="0" w:firstColumn="0" w:lastColumn="0"/>
+      </w:tblPr>
+      <w:tblGrid>
+        <w:gridCol w:w="7920"/>
+      </w:tblGrid>
+      <w:tr>
         <w:tc>
           <w:tcPr/>
           <w:p>
             <w:pPr>
               <w:pStyle w:val="Compact"/>
-              <w:jc w:val="left"/>
+              <w:jc w:val="center"/>
             </w:pPr>
             <w:r>
-              <w:t xml:space="preserve">Вторичная иерархия для данных пользователя</w:t>
+              <w:t xml:space="preserve">Снимаем все права</w:t>
             </w:r>
           </w:p>
         </w:tc>
@@ -542,122 +688,239 @@
     </w:tbl>
     <w:p>
       <w:pPr>
+        <w:pStyle w:val="ImageCaption"/>
+      </w:pPr>
+      <w:r>
+        <w:t xml:space="preserve">Снимаем все права</w:t>
+      </w:r>
+    </w:p>
+    <w:bookmarkEnd w:id="20"/>
+    <w:p>
+      <w:pPr>
         <w:pStyle w:val="BodyText"/>
       </w:pPr>
       <w:r>
-        <w:t xml:space="preserve">Более подробно про Unix см. в</w:t>
+        <w:t xml:space="preserve">Пробуем создать файл в закрытой dir1 (рис.</w:t>
       </w:r>
       <w:r>
         <w:t xml:space="preserve"> </w:t>
       </w:r>
       <w:r>
-        <w:t xml:space="preserve">[1–4]</w:t>
-      </w:r>
-      <w:r>
-        <w:t xml:space="preserve">.</w:t>
+        <w:t xml:space="preserve">[-@fig:027]</w:t>
+      </w:r>
+      <w:r>
+        <w:t xml:space="preserve">)</w:t>
+      </w:r>
+    </w:p>
+    <w:bookmarkStart w:id="21" w:name="fig:001"/>
+    <w:tbl>
+      <w:tblPr>
+        <w:tblStyle w:val="FigureTable"/>
+        <w:tblW w:type="auto" w:w="0"/>
+        <w:jc w:val="center"/>
+        <w:tblLook w:firstRow="0" w:lastRow="0" w:firstColumn="0" w:lastColumn="0"/>
+      </w:tblPr>
+      <w:tblGrid>
+        <w:gridCol w:w="7920"/>
+      </w:tblGrid>
+      <w:tr>
+        <w:tc>
+          <w:tcPr/>
+          <w:p>
+            <w:pPr>
+              <w:pStyle w:val="Compact"/>
+              <w:jc w:val="center"/>
+            </w:pPr>
+            <w:r>
+              <w:t xml:space="preserve">Пробуем создать файл</w:t>
+            </w:r>
+          </w:p>
+        </w:tc>
+      </w:tr>
+    </w:tbl>
+    <w:p>
+      <w:pPr>
+        <w:pStyle w:val="ImageCaption"/>
+      </w:pPr>
+      <w:r>
+        <w:t xml:space="preserve">Пробуем создать файл</w:t>
+      </w:r>
+    </w:p>
+    <w:bookmarkEnd w:id="21"/>
+    <w:p>
+      <w:pPr>
+        <w:pStyle w:val="BodyText"/>
+      </w:pPr>
+      <w:r>
+        <w:t xml:space="preserve">Эксперименты для Табл. 2.1 (разрешено/запрещено) (рис.</w:t>
+      </w:r>
+      <w:r>
+        <w:t xml:space="preserve"> </w:t>
+      </w:r>
+      <w:r>
+        <w:t xml:space="preserve">[-@fig:028]</w:t>
+      </w:r>
+      <w:r>
+        <w:t xml:space="preserve">)</w:t>
+      </w:r>
+    </w:p>
+    <w:bookmarkStart w:id="22" w:name="fig:001"/>
+    <w:tbl>
+      <w:tblPr>
+        <w:tblStyle w:val="FigureTable"/>
+        <w:tblW w:type="auto" w:w="0"/>
+        <w:jc w:val="center"/>
+        <w:tblLook w:firstRow="0" w:lastRow="0" w:firstColumn="0" w:lastColumn="0"/>
+      </w:tblPr>
+      <w:tblGrid>
+        <w:gridCol w:w="7920"/>
+      </w:tblGrid>
+      <w:tr>
+        <w:tc>
+          <w:tcPr/>
+          <w:p>
+            <w:pPr>
+              <w:pStyle w:val="Compact"/>
+              <w:jc w:val="center"/>
+            </w:pPr>
+            <w:r>
+              <w:t xml:space="preserve">Табл. 2.1</w:t>
+            </w:r>
+          </w:p>
+        </w:tc>
+      </w:tr>
+    </w:tbl>
+    <w:p>
+      <w:pPr>
+        <w:pStyle w:val="ImageCaption"/>
+      </w:pPr>
+      <w:r>
+        <w:t xml:space="preserve">Табл. 2.1</w:t>
       </w:r>
     </w:p>
     <w:bookmarkEnd w:id="22"/>
-    <w:bookmarkStart w:id="26" w:name="выполнение-лабораторной-работы"/>
-    <w:p>
-      <w:pPr>
-        <w:pStyle w:val="Heading1"/>
-      </w:pPr>
-      <w:r>
-        <w:rPr>
-          <w:rStyle w:val="SectionNumber"/>
-        </w:rPr>
-        <w:t xml:space="preserve">4</w:t>
-      </w:r>
-      <w:r>
-        <w:tab/>
-      </w:r>
-      <w:r>
-        <w:t xml:space="preserve">Выполнение лабораторной работы</w:t>
-      </w:r>
-    </w:p>
-    <w:p>
-      <w:pPr>
-        <w:pStyle w:val="FirstParagraph"/>
-      </w:pPr>
-      <w:r>
-        <w:t xml:space="preserve">Описываются проведённые действия, в качестве иллюстрации даётся ссылка на иллюстрацию (рис.</w:t>
+    <w:p>
+      <w:pPr>
+        <w:pStyle w:val="BodyText"/>
+      </w:pPr>
+      <w:r>
+        <w:t xml:space="preserve">Дальше меняем права и пробуем операции. Примеры тестов (записывай в табл. «+»/«−»): (рис.</w:t>
       </w:r>
       <w:r>
         <w:t xml:space="preserve"> </w:t>
       </w:r>
       <w:r>
-        <w:t xml:space="preserve">[</w:t>
-      </w:r>
-      <w:r>
-        <w:rPr>
-          <w:b/>
-          <w:bCs/>
-        </w:rPr>
-        <w:t xml:space="preserve">fig:001?</w:t>
-      </w:r>
-      <w:r>
-        <w:t xml:space="preserve">]</w:t>
-      </w:r>
-      <w:r>
-        <w:t xml:space="preserve">).</w:t>
-      </w:r>
-    </w:p>
-    <w:p>
-      <w:pPr>
-        <w:pStyle w:val="CaptionedFigure"/>
-      </w:pPr>
-      <w:r>
-        <w:drawing>
-          <wp:inline>
-            <wp:extent cx="3733800" cy="2800350"/>
-            <wp:effectExtent b="0" l="0" r="0" t="0"/>
-            <wp:docPr descr="Название рисунка" title="" id="24" name="Picture"/>
-            <a:graphic>
-              <a:graphicData uri="http://schemas.openxmlformats.org/drawingml/2006/picture">
-                <pic:pic>
-                  <pic:nvPicPr>
-                    <pic:cNvPr descr="image/placeimg_800_600_tech.jpg" id="25" name="Picture"/>
-                    <pic:cNvPicPr>
-                      <a:picLocks noChangeArrowheads="1" noChangeAspect="1"/>
-                    </pic:cNvPicPr>
-                  </pic:nvPicPr>
-                  <pic:blipFill>
-                    <a:blip r:embed="rId23"/>
-                    <a:stretch>
-                      <a:fillRect/>
-                    </a:stretch>
-                  </pic:blipFill>
-                  <pic:spPr bwMode="auto">
-                    <a:xfrm>
-                      <a:off x="0" y="0"/>
-                      <a:ext cx="3733800" cy="2800350"/>
-                    </a:xfrm>
-                    <a:prstGeom prst="rect">
-                      <a:avLst/>
-                    </a:prstGeom>
-                    <a:noFill/>
-                    <a:ln w="9525">
-                      <a:noFill/>
-                      <a:headEnd/>
-                      <a:tailEnd/>
-                    </a:ln>
-                  </pic:spPr>
-                </pic:pic>
-              </a:graphicData>
-            </a:graphic>
-          </wp:inline>
-        </w:drawing>
-      </w:r>
-    </w:p>
+        <w:t xml:space="preserve">[-@fig:029]</w:t>
+      </w:r>
+      <w:r>
+        <w:t xml:space="preserve">)</w:t>
+      </w:r>
+    </w:p>
+    <w:bookmarkStart w:id="23" w:name="fig:001"/>
+    <w:tbl>
+      <w:tblPr>
+        <w:tblStyle w:val="FigureTable"/>
+        <w:tblW w:type="auto" w:w="0"/>
+        <w:jc w:val="center"/>
+        <w:tblLook w:firstRow="0" w:lastRow="0" w:firstColumn="0" w:lastColumn="0"/>
+      </w:tblPr>
+      <w:tblGrid>
+        <w:gridCol w:w="7920"/>
+      </w:tblGrid>
+      <w:tr>
+        <w:tc>
+          <w:tcPr/>
+          <w:p>
+            <w:pPr>
+              <w:pStyle w:val="Compact"/>
+              <w:jc w:val="center"/>
+            </w:pPr>
+            <w:r>
+              <w:t xml:space="preserve">меняем права</w:t>
+            </w:r>
+          </w:p>
+        </w:tc>
+      </w:tr>
+    </w:tbl>
     <w:p>
       <w:pPr>
         <w:pStyle w:val="ImageCaption"/>
       </w:pPr>
       <w:r>
-        <w:t xml:space="preserve">Название рисунка</w:t>
-      </w:r>
-    </w:p>
+        <w:t xml:space="preserve">меняем права</w:t>
+      </w:r>
+    </w:p>
+    <w:bookmarkEnd w:id="23"/>
+    <w:bookmarkStart w:id="24" w:name="fig:001"/>
+    <w:tbl>
+      <w:tblPr>
+        <w:tblStyle w:val="FigureTable"/>
+        <w:tblW w:type="auto" w:w="0"/>
+        <w:jc w:val="center"/>
+        <w:tblLook w:firstRow="0" w:lastRow="0" w:firstColumn="0" w:lastColumn="0"/>
+      </w:tblPr>
+      <w:tblGrid>
+        <w:gridCol w:w="7920"/>
+      </w:tblGrid>
+      <w:tr>
+        <w:tc>
+          <w:tcPr/>
+          <w:p>
+            <w:pPr>
+              <w:pStyle w:val="Compact"/>
+              <w:jc w:val="center"/>
+            </w:pPr>
+            <w:r>
+              <w:t xml:space="preserve">меняем права</w:t>
+            </w:r>
+          </w:p>
+        </w:tc>
+      </w:tr>
+    </w:tbl>
+    <w:p>
+      <w:pPr>
+        <w:pStyle w:val="ImageCaption"/>
+      </w:pPr>
+      <w:r>
+        <w:t xml:space="preserve">меняем права</w:t>
+      </w:r>
+    </w:p>
+    <w:bookmarkEnd w:id="24"/>
+    <w:bookmarkStart w:id="25" w:name="fig:001"/>
+    <w:tbl>
+      <w:tblPr>
+        <w:tblStyle w:val="FigureTable"/>
+        <w:tblW w:type="auto" w:w="0"/>
+        <w:jc w:val="center"/>
+        <w:tblLook w:firstRow="0" w:lastRow="0" w:firstColumn="0" w:lastColumn="0"/>
+      </w:tblPr>
+      <w:tblGrid>
+        <w:gridCol w:w="7920"/>
+      </w:tblGrid>
+      <w:tr>
+        <w:tc>
+          <w:tcPr/>
+          <w:p>
+            <w:pPr>
+              <w:pStyle w:val="Compact"/>
+              <w:jc w:val="center"/>
+            </w:pPr>
+            <w:r>
+              <w:t xml:space="preserve">меняем права</w:t>
+            </w:r>
+          </w:p>
+        </w:tc>
+      </w:tr>
+    </w:tbl>
+    <w:p>
+      <w:pPr>
+        <w:pStyle w:val="ImageCaption"/>
+      </w:pPr>
+      <w:r>
+        <w:t xml:space="preserve">меняем права</w:t>
+      </w:r>
+    </w:p>
+    <w:bookmarkEnd w:id="25"/>
     <w:bookmarkEnd w:id="26"/>
     <w:bookmarkStart w:id="27" w:name="выводы"/>
     <w:p>
@@ -665,15 +928,6 @@
         <w:pStyle w:val="Heading1"/>
       </w:pPr>
       <w:r>
-        <w:rPr>
-          <w:rStyle w:val="SectionNumber"/>
-        </w:rPr>
-        <w:t xml:space="preserve">5</w:t>
-      </w:r>
-      <w:r>
-        <w:tab/>
-      </w:r>
-      <w:r>
         <w:t xml:space="preserve">Выводы</w:t>
       </w:r>
     </w:p>
@@ -682,11 +936,11 @@
         <w:pStyle w:val="FirstParagraph"/>
       </w:pPr>
       <w:r>
-        <w:t xml:space="preserve">Здесь кратко описываются итоги проделанной работы.</w:t>
+        <w:t xml:space="preserve">Были получены практические навыки работы в консоли с атрибутами файлов, закреплены теоретические основы дискреционного разграничения доступа в современных системах с открытым кодом на базе ОС Linux.</w:t>
       </w:r>
     </w:p>
     <w:bookmarkEnd w:id="27"/>
-    <w:bookmarkStart w:id="34" w:name="список-литературы"/>
+    <w:bookmarkStart w:id="28" w:name="список-литературы"/>
     <w:p>
       <w:pPr>
         <w:pStyle w:val="Heading1"/>
@@ -695,100 +949,28 @@
         <w:t xml:space="preserve">Список литературы</w:t>
       </w:r>
     </w:p>
-    <w:bookmarkStart w:id="33" w:name="refs"/>
-    <w:bookmarkStart w:id="28" w:name="ref-tanenbaum_book_modern-os_ru"/>
-    <w:p>
-      <w:pPr>
-        <w:pStyle w:val="Bibliography"/>
-      </w:pPr>
-      <w:r>
-        <w:t xml:space="preserve">1.</w:t>
-      </w:r>
-      <w:r>
-        <w:t xml:space="preserve"> </w:t>
-      </w:r>
-      <w:r>
-        <w:t xml:space="preserve">	</w:t>
-      </w:r>
-      <w:r>
-        <w:t xml:space="preserve">Таненбаум Э., Бос Х. Современные операционные системы. 4-е изд. СПб.: Питер, 2015. 1120 с.</w:t>
+    <w:p>
+      <w:pPr>
+        <w:pStyle w:val="FirstParagraph"/>
+      </w:pPr>
+      <w:r>
+        <w:t xml:space="preserve">[1] Операционные системы: https://blog.skillfactory.ru/glossary/operaczionnaya-sistema/</w:t>
+      </w:r>
+    </w:p>
+    <w:p>
+      <w:pPr>
+        <w:pStyle w:val="BodyText"/>
+      </w:pPr>
+      <w:r>
+        <w:t xml:space="preserve">[2] Права доступа: https://codechick.io/tutorials/unix-linux/unix-linux-permissions</w:t>
       </w:r>
     </w:p>
     <w:bookmarkEnd w:id="28"/>
-    <w:bookmarkStart w:id="29" w:name="ref-robbins_book_bash_en"/>
-    <w:p>
-      <w:pPr>
-        <w:pStyle w:val="Bibliography"/>
-      </w:pPr>
-      <w:r>
-        <w:t xml:space="preserve">2.</w:t>
-      </w:r>
-      <w:r>
-        <w:t xml:space="preserve"> </w:t>
-      </w:r>
-      <w:r>
-        <w:t xml:space="preserve">	</w:t>
-      </w:r>
-      <w:r>
-        <w:t xml:space="preserve">Robbins A. Bash Pocket Reference. O’Reilly Media, 2016. 156 с.</w:t>
-      </w:r>
-    </w:p>
-    <w:bookmarkEnd w:id="29"/>
-    <w:bookmarkStart w:id="30" w:name="ref-zarrelli_book_mastering-bash_en"/>
-    <w:p>
-      <w:pPr>
-        <w:pStyle w:val="Bibliography"/>
-      </w:pPr>
-      <w:r>
-        <w:t xml:space="preserve">3.</w:t>
-      </w:r>
-      <w:r>
-        <w:t xml:space="preserve"> </w:t>
-      </w:r>
-      <w:r>
-        <w:t xml:space="preserve">	</w:t>
-      </w:r>
-      <w:r>
-        <w:t xml:space="preserve">Zarrelli G. Mastering Bash. Packt Publishing, 2017. 502 с.</w:t>
-      </w:r>
-    </w:p>
-    <w:bookmarkEnd w:id="30"/>
-    <w:bookmarkStart w:id="32" w:name="ref-newham_book_learning-bash_en"/>
-    <w:p>
-      <w:pPr>
-        <w:pStyle w:val="Bibliography"/>
-      </w:pPr>
-      <w:r>
-        <w:t xml:space="preserve">4.</w:t>
-      </w:r>
-      <w:r>
-        <w:t xml:space="preserve"> </w:t>
-      </w:r>
-      <w:r>
-        <w:t xml:space="preserve">	</w:t>
-      </w:r>
-      <w:r>
-        <w:t xml:space="preserve">Newham C.</w:t>
-      </w:r>
-      <w:r>
-        <w:t xml:space="preserve"> </w:t>
-      </w:r>
-      <w:hyperlink r:id="rId31">
-        <w:r>
-          <w:rPr>
-            <w:rStyle w:val="Hyperlink"/>
-          </w:rPr>
-          <w:t xml:space="preserve">Learning the bash Shell: Unix Shell Programming</w:t>
-        </w:r>
-      </w:hyperlink>
-      <w:r>
-        <w:t xml:space="preserve">. O’Reilly Media, 2005. 354 с.</w:t>
-      </w:r>
-    </w:p>
-    <w:bookmarkEnd w:id="32"/>
-    <w:bookmarkEnd w:id="33"/>
-    <w:bookmarkEnd w:id="34"/>
-    <w:sectPr/>
+    <w:sectPr>
+      <w:footnotePr>
+        <w:numRestart w:val="eachSect"/>
+      </w:footnotePr>
+    </w:sectPr>
   </w:body>
 </w:document>
 </file>
@@ -826,7 +1008,7 @@
       <w:lvlText w:val=" "/>
       <w:lvlJc w:val="left"/>
       <w:pPr>
-        <w:ind w:left="720" w:hanging="480"/>
+        <w:ind w:left="720" w:hanging="360"/>
       </w:pPr>
     </w:lvl>
     <w:lvl w:ilvl="1">
@@ -834,7 +1016,7 @@
       <w:lvlText w:val=" "/>
       <w:lvlJc w:val="left"/>
       <w:pPr>
-        <w:ind w:left="1440" w:hanging="480"/>
+        <w:ind w:left="1440" w:hanging="360"/>
       </w:pPr>
     </w:lvl>
     <w:lvl w:ilvl="2">
@@ -842,7 +1024,7 @@
       <w:lvlText w:val=" "/>
       <w:lvlJc w:val="left"/>
       <w:pPr>
-        <w:ind w:left="2160" w:hanging="480"/>
+        <w:ind w:left="2160" w:hanging="360"/>
       </w:pPr>
     </w:lvl>
     <w:lvl w:ilvl="3">
@@ -850,7 +1032,7 @@
       <w:lvlText w:val=" "/>
       <w:lvlJc w:val="left"/>
       <w:pPr>
-        <w:ind w:left="2880" w:hanging="480"/>
+        <w:ind w:left="2880" w:hanging="360"/>
       </w:pPr>
     </w:lvl>
     <w:lvl w:ilvl="4">
@@ -858,7 +1040,7 @@
       <w:lvlText w:val=" "/>
       <w:lvlJc w:val="left"/>
       <w:pPr>
-        <w:ind w:left="3600" w:hanging="480"/>
+        <w:ind w:left="3600" w:hanging="360"/>
       </w:pPr>
     </w:lvl>
     <w:lvl w:ilvl="5">
@@ -866,7 +1048,7 @@
       <w:lvlText w:val=" "/>
       <w:lvlJc w:val="left"/>
       <w:pPr>
-        <w:ind w:left="4320" w:hanging="480"/>
+        <w:ind w:left="4320" w:hanging="360"/>
       </w:pPr>
     </w:lvl>
     <w:lvl w:ilvl="6">
@@ -874,7 +1056,7 @@
       <w:lvlText w:val=" "/>
       <w:lvlJc w:val="left"/>
       <w:pPr>
-        <w:ind w:left="5040" w:hanging="480"/>
+        <w:ind w:left="5040" w:hanging="360"/>
       </w:pPr>
     </w:lvl>
     <w:lvl w:ilvl="7">
@@ -882,7 +1064,7 @@
       <w:lvlText w:val=" "/>
       <w:lvlJc w:val="left"/>
       <w:pPr>
-        <w:ind w:left="5760" w:hanging="480"/>
+        <w:ind w:left="5760" w:hanging="360"/>
       </w:pPr>
     </w:lvl>
     <w:lvl w:ilvl="8">
@@ -890,12 +1072,127 @@
       <w:lvlText w:val=" "/>
       <w:lvlJc w:val="left"/>
       <w:pPr>
-        <w:ind w:left="6480" w:hanging="480"/>
+        <w:ind w:left="6480" w:hanging="360"/>
+      </w:pPr>
+    </w:lvl>
+  </w:abstractNum>
+  <w:abstractNum w:abstractNumId="99411">
+    <w:nsid w:val="00A99411"/>
+    <w:multiLevelType w:val="multilevel"/>
+    <w:lvl w:ilvl="0">
+      <w:start w:val="1"/>
+      <w:numFmt w:val="decimal"/>
+      <w:lvlText w:val="%1."/>
+      <w:lvlJc w:val="left"/>
+      <w:pPr>
+        <w:ind w:left="720" w:hanging="360"/>
+      </w:pPr>
+    </w:lvl>
+    <w:lvl w:ilvl="1">
+      <w:start w:val="1"/>
+      <w:numFmt w:val="decimal"/>
+      <w:lvlText w:val="%2."/>
+      <w:lvlJc w:val="left"/>
+      <w:pPr>
+        <w:ind w:left="1440" w:hanging="360"/>
+      </w:pPr>
+    </w:lvl>
+    <w:lvl w:ilvl="2">
+      <w:start w:val="1"/>
+      <w:numFmt w:val="decimal"/>
+      <w:lvlText w:val="%3."/>
+      <w:lvlJc w:val="left"/>
+      <w:pPr>
+        <w:ind w:left="2160" w:hanging="360"/>
+      </w:pPr>
+    </w:lvl>
+    <w:lvl w:ilvl="3">
+      <w:start w:val="1"/>
+      <w:numFmt w:val="decimal"/>
+      <w:lvlText w:val="%4."/>
+      <w:lvlJc w:val="left"/>
+      <w:pPr>
+        <w:ind w:left="2880" w:hanging="360"/>
+      </w:pPr>
+    </w:lvl>
+    <w:lvl w:ilvl="4">
+      <w:start w:val="1"/>
+      <w:numFmt w:val="decimal"/>
+      <w:lvlText w:val="%5."/>
+      <w:lvlJc w:val="left"/>
+      <w:pPr>
+        <w:ind w:left="3600" w:hanging="360"/>
+      </w:pPr>
+    </w:lvl>
+    <w:lvl w:ilvl="5">
+      <w:start w:val="1"/>
+      <w:numFmt w:val="decimal"/>
+      <w:lvlText w:val="%6."/>
+      <w:lvlJc w:val="left"/>
+      <w:pPr>
+        <w:ind w:left="4320" w:hanging="360"/>
+      </w:pPr>
+    </w:lvl>
+    <w:lvl w:ilvl="6">
+      <w:start w:val="1"/>
+      <w:numFmt w:val="decimal"/>
+      <w:lvlText w:val="%7."/>
+      <w:lvlJc w:val="left"/>
+      <w:pPr>
+        <w:ind w:left="5040" w:hanging="360"/>
+      </w:pPr>
+    </w:lvl>
+    <w:lvl w:ilvl="7">
+      <w:start w:val="1"/>
+      <w:numFmt w:val="decimal"/>
+      <w:lvlText w:val="%8."/>
+      <w:lvlJc w:val="left"/>
+      <w:pPr>
+        <w:ind w:left="5760" w:hanging="360"/>
+      </w:pPr>
+    </w:lvl>
+    <w:lvl w:ilvl="8">
+      <w:start w:val="1"/>
+      <w:numFmt w:val="decimal"/>
+      <w:lvlText w:val="%9."/>
+      <w:lvlJc w:val="left"/>
+      <w:pPr>
+        <w:ind w:left="6480" w:hanging="360"/>
       </w:pPr>
     </w:lvl>
   </w:abstractNum>
   <w:num w:numId="1000">
     <w:abstractNumId w:val="990"/>
+  </w:num>
+  <w:num w:numId="1001">
+    <w:abstractNumId w:val="99411"/>
+    <w:lvlOverride w:ilvl="0">
+      <w:startOverride w:val="1"/>
+    </w:lvlOverride>
+    <w:lvlOverride w:ilvl="1">
+      <w:startOverride w:val="1"/>
+    </w:lvlOverride>
+    <w:lvlOverride w:ilvl="2">
+      <w:startOverride w:val="1"/>
+    </w:lvlOverride>
+    <w:lvlOverride w:ilvl="3">
+      <w:startOverride w:val="1"/>
+    </w:lvlOverride>
+    <w:lvlOverride w:ilvl="4">
+      <w:startOverride w:val="1"/>
+    </w:lvlOverride>
+    <w:lvlOverride w:ilvl="5">
+      <w:startOverride w:val="1"/>
+    </w:lvlOverride>
+    <w:lvlOverride w:ilvl="6">
+      <w:startOverride w:val="1"/>
+    </w:lvlOverride>
+    <w:lvlOverride w:ilvl="7">
+      <w:startOverride w:val="1"/>
+    </w:lvlOverride>
+    <w:lvlOverride w:ilvl="8">
+      <w:startOverride w:val="1"/>
+    </w:lvlOverride>
   </w:num>
 </w:numbering>
 </file>
@@ -905,10 +1202,10 @@
   <w:docDefaults>
     <w:rPrDefault>
       <w:rPr>
-        <w:rFonts w:asciiTheme="minorHAnsi" w:cstheme="minorBidi" w:eastAsiaTheme="minorHAnsi" w:hAnsiTheme="minorHAnsi"/>
+        <w:rFonts w:asciiTheme="minorHAnsi" w:cstheme="minorBidi" w:eastAsiaTheme="minorEastAsia" w:hAnsiTheme="minorHAnsi"/>
         <w:sz w:val="24"/>
         <w:szCs w:val="24"/>
-        <w:lang w:bidi="ar-SA" w:eastAsia="en-US" w:val="ru-RU"/>
+        <w:lang w:bidi="ar-SA" w:eastAsia="zh-CN" w:val="ru-RU"/>
       </w:rPr>
     </w:rPrDefault>
     <w:pPrDefault>
@@ -949,57 +1246,94 @@
     <w:name w:val="Title"/>
     <w:basedOn w:val="Normal"/>
     <w:next w:val="BodyText"/>
-    <w:qFormat/>
-    <w:pPr>
-      <w:keepNext/>
-      <w:keepLines/>
-      <w:spacing w:after="240" w:before="480"/>
+    <w:link w:val="TitleChar"/>
+    <w:uiPriority w:val="10"/>
+    <w:qFormat/>
+    <w:rsid w:val="00A10FD9"/>
+    <w:pPr>
+      <w:spacing w:after="80" w:line="240" w:lineRule="auto"/>
+      <w:contextualSpacing/>
       <w:jc w:val="center"/>
     </w:pPr>
     <w:rPr>
       <w:rFonts w:asciiTheme="majorHAnsi" w:cstheme="majorBidi" w:eastAsiaTheme="majorEastAsia" w:hAnsiTheme="majorHAnsi"/>
-      <w:b/>
-      <w:bCs/>
-      <w:color w:themeColor="accent1" w:themeShade="B5" w:val="345A8A"/>
-      <w:sz w:val="36"/>
-      <w:szCs w:val="36"/>
+      <w:sz w:val="56"/>
+      <w:szCs w:val="56"/>
+    </w:rPr>
+  </w:style>
+  <w:style w:customStyle="1" w:styleId="TitleChar" w:type="character">
+    <w:name w:val="Title Char"/>
+    <w:basedOn w:val="DefaultParagraphFont"/>
+    <w:link w:val="Title"/>
+    <w:uiPriority w:val="10"/>
+    <w:rsid w:val="00A10FD9"/>
+    <w:rPr>
+      <w:rFonts w:asciiTheme="majorHAnsi" w:cstheme="majorBidi" w:eastAsiaTheme="majorEastAsia" w:hAnsiTheme="majorHAnsi"/>
+      <w:sz w:val="56"/>
+      <w:szCs w:val="56"/>
     </w:rPr>
   </w:style>
   <w:style w:styleId="Subtitle" w:type="paragraph">
     <w:name w:val="Subtitle"/>
     <w:basedOn w:val="Title"/>
     <w:next w:val="BodyText"/>
+    <w:link w:val="SubtitleChar"/>
+    <w:uiPriority w:val="11"/>
+    <w:qFormat/>
+    <w:rsid w:val="00A10FD9"/>
+    <w:pPr>
+      <w:numPr>
+        <w:ilvl w:val="1"/>
+      </w:numPr>
+    </w:pPr>
+    <w:rPr>
+      <w:rFonts w:cstheme="majorBidi" w:eastAsiaTheme="majorEastAsia"/>
+      <w:spacing w:val="15"/>
+      <w:sz w:val="28"/>
+      <w:szCs w:val="28"/>
+    </w:rPr>
+  </w:style>
+  <w:style w:customStyle="1" w:styleId="SubtitleChar" w:type="character">
+    <w:name w:val="Subtitle Char"/>
+    <w:basedOn w:val="DefaultParagraphFont"/>
+    <w:link w:val="Subtitle"/>
+    <w:uiPriority w:val="11"/>
+    <w:rsid w:val="00A10FD9"/>
+    <w:rPr>
+      <w:rFonts w:cstheme="majorBidi" w:eastAsiaTheme="majorEastAsia"/>
+      <w:color w:themeColor="text1" w:themeTint="A6" w:val="595959"/>
+      <w:spacing w:val="15"/>
+      <w:sz w:val="28"/>
+      <w:szCs w:val="28"/>
+    </w:rPr>
+  </w:style>
+  <w:style w:customStyle="1" w:styleId="Author" w:type="paragraph">
+    <w:name w:val="Author"/>
+    <w:basedOn w:val="Title"/>
+    <w:next w:val="BodyText"/>
     <w:qFormat/>
     <w:pPr>
       <w:keepNext/>
       <w:keepLines/>
-      <w:spacing w:after="240" w:before="240"/>
-      <w:jc w:val="center"/>
-    </w:pPr>
-    <w:rPr>
-      <w:sz w:val="30"/>
-      <w:szCs w:val="30"/>
-    </w:rPr>
-  </w:style>
-  <w:style w:customStyle="1" w:styleId="Author" w:type="paragraph">
-    <w:name w:val="Author"/>
+    </w:pPr>
+    <w:rPr>
+      <w:sz w:val="24"/>
+      <w:szCs w:val="24"/>
+    </w:rPr>
+  </w:style>
+  <w:style w:styleId="Date" w:type="paragraph">
+    <w:name w:val="Date"/>
+    <w:basedOn w:val="Title"/>
     <w:next w:val="BodyText"/>
     <w:qFormat/>
     <w:pPr>
       <w:keepNext/>
       <w:keepLines/>
-      <w:jc w:val="center"/>
-    </w:pPr>
-  </w:style>
-  <w:style w:styleId="Date" w:type="paragraph">
-    <w:name w:val="Date"/>
-    <w:next w:val="BodyText"/>
-    <w:qFormat/>
-    <w:pPr>
-      <w:keepNext/>
-      <w:keepLines/>
-      <w:jc w:val="center"/>
-    </w:pPr>
+    </w:pPr>
+    <w:rPr>
+      <w:sz w:val="24"/>
+      <w:szCs w:val="24"/>
+    </w:rPr>
   </w:style>
   <w:style w:customStyle="1" w:styleId="AbstractTitle" w:type="paragraph">
     <w:name w:val="Abstract Title"/>
@@ -1014,7 +1348,6 @@
     </w:pPr>
     <w:rPr>
       <w:b/>
-      <w:color w:val="345A8A"/>
       <w:sz w:val="20"/>
       <w:szCs w:val="20"/>
     </w:rPr>
@@ -1043,191 +1376,321 @@
     <w:rPr/>
   </w:style>
   <w:style w:styleId="Heading1" w:type="paragraph">
-    <w:name w:val="Heading 1"/>
+    <w:name w:val="heading 1"/>
     <w:basedOn w:val="Normal"/>
     <w:next w:val="BodyText"/>
+    <w:link w:val="Heading1Char"/>
     <w:uiPriority w:val="9"/>
     <w:qFormat/>
+    <w:rsid w:val="00A10FD9"/>
     <w:pPr>
       <w:keepNext/>
       <w:keepLines/>
-      <w:spacing w:after="0" w:before="480"/>
+      <w:spacing w:after="80" w:before="360"/>
       <w:outlineLvl w:val="0"/>
     </w:pPr>
     <w:rPr>
       <w:rFonts w:asciiTheme="majorHAnsi" w:cstheme="majorBidi" w:eastAsiaTheme="majorEastAsia" w:hAnsiTheme="majorHAnsi"/>
-      <w:b/>
-      <w:bCs/>
-      <w:color w:themeColor="accent1" w:val="4F81BD"/>
+      <w:color w:themeColor="accent1" w:themeShade="BF" w:val="0F4761"/>
+      <w:sz w:val="40"/>
+      <w:szCs w:val="40"/>
+    </w:rPr>
+  </w:style>
+  <w:style w:styleId="Heading2" w:type="paragraph">
+    <w:name w:val="heading 2"/>
+    <w:basedOn w:val="Normal"/>
+    <w:next w:val="BodyText"/>
+    <w:link w:val="Heading2Char"/>
+    <w:uiPriority w:val="9"/>
+    <w:semiHidden/>
+    <w:unhideWhenUsed/>
+    <w:qFormat/>
+    <w:rsid w:val="00A10FD9"/>
+    <w:pPr>
+      <w:keepNext/>
+      <w:keepLines/>
+      <w:spacing w:after="80" w:before="160"/>
+      <w:outlineLvl w:val="1"/>
+    </w:pPr>
+    <w:rPr>
+      <w:rFonts w:asciiTheme="majorHAnsi" w:cstheme="majorBidi" w:eastAsiaTheme="majorEastAsia" w:hAnsiTheme="majorHAnsi"/>
+      <w:color w:themeColor="accent1" w:themeShade="BF" w:val="0F4761"/>
       <w:sz w:val="32"/>
       <w:szCs w:val="32"/>
     </w:rPr>
   </w:style>
-  <w:style w:styleId="Heading2" w:type="paragraph">
-    <w:name w:val="Heading 2"/>
+  <w:style w:styleId="Heading3" w:type="paragraph">
+    <w:name w:val="heading 3"/>
     <w:basedOn w:val="Normal"/>
     <w:next w:val="BodyText"/>
+    <w:link w:val="Heading3Char"/>
     <w:uiPriority w:val="9"/>
+    <w:semiHidden/>
     <w:unhideWhenUsed/>
     <w:qFormat/>
+    <w:rsid w:val="00A10FD9"/>
     <w:pPr>
       <w:keepNext/>
       <w:keepLines/>
-      <w:spacing w:after="0" w:before="200"/>
-      <w:outlineLvl w:val="1"/>
-    </w:pPr>
-    <w:rPr>
-      <w:rFonts w:asciiTheme="majorHAnsi" w:cstheme="majorBidi" w:eastAsiaTheme="majorEastAsia" w:hAnsiTheme="majorHAnsi"/>
-      <w:b/>
-      <w:bCs/>
-      <w:color w:themeColor="accent1" w:val="4F81BD"/>
+      <w:spacing w:after="80" w:before="160"/>
+      <w:outlineLvl w:val="2"/>
+    </w:pPr>
+    <w:rPr>
+      <w:rFonts w:cstheme="majorBidi" w:eastAsiaTheme="majorEastAsia"/>
+      <w:color w:themeColor="accent1" w:themeShade="BF" w:val="0F4761"/>
       <w:sz w:val="28"/>
       <w:szCs w:val="28"/>
     </w:rPr>
   </w:style>
-  <w:style w:styleId="Heading3" w:type="paragraph">
-    <w:name w:val="Heading 3"/>
+  <w:style w:styleId="Heading4" w:type="paragraph">
+    <w:name w:val="heading 4"/>
     <w:basedOn w:val="Normal"/>
     <w:next w:val="BodyText"/>
+    <w:link w:val="Heading4Char"/>
     <w:uiPriority w:val="9"/>
+    <w:semiHidden/>
     <w:unhideWhenUsed/>
     <w:qFormat/>
+    <w:rsid w:val="00A10FD9"/>
     <w:pPr>
       <w:keepNext/>
       <w:keepLines/>
-      <w:spacing w:after="0" w:before="200"/>
-      <w:outlineLvl w:val="2"/>
-    </w:pPr>
-    <w:rPr>
-      <w:rFonts w:asciiTheme="majorHAnsi" w:cstheme="majorBidi" w:eastAsiaTheme="majorEastAsia" w:hAnsiTheme="majorHAnsi"/>
-      <w:b/>
-      <w:bCs/>
-      <w:color w:themeColor="accent1" w:val="4F81BD"/>
-      <w:sz w:val="24"/>
-      <w:szCs w:val="24"/>
-    </w:rPr>
-  </w:style>
-  <w:style w:styleId="Heading4" w:type="paragraph">
-    <w:name w:val="Heading 4"/>
+      <w:spacing w:after="40" w:before="80"/>
+      <w:outlineLvl w:val="3"/>
+    </w:pPr>
+    <w:rPr>
+      <w:rFonts w:cstheme="majorBidi" w:eastAsiaTheme="majorEastAsia"/>
+      <w:i/>
+      <w:iCs/>
+      <w:color w:themeColor="accent1" w:themeShade="BF" w:val="0F4761"/>
+    </w:rPr>
+  </w:style>
+  <w:style w:styleId="Heading5" w:type="paragraph">
+    <w:name w:val="heading 5"/>
     <w:basedOn w:val="Normal"/>
     <w:next w:val="BodyText"/>
+    <w:link w:val="Heading5Char"/>
     <w:uiPriority w:val="9"/>
+    <w:semiHidden/>
     <w:unhideWhenUsed/>
     <w:qFormat/>
+    <w:rsid w:val="00A10FD9"/>
     <w:pPr>
       <w:keepNext/>
       <w:keepLines/>
-      <w:spacing w:after="0" w:before="200"/>
-      <w:outlineLvl w:val="3"/>
-    </w:pPr>
-    <w:rPr>
-      <w:rFonts w:asciiTheme="majorHAnsi" w:cstheme="majorBidi" w:eastAsiaTheme="majorEastAsia" w:hAnsiTheme="majorHAnsi"/>
-      <w:bCs/>
-      <w:i/>
-      <w:color w:themeColor="accent1" w:val="4F81BD"/>
-      <w:sz w:val="24"/>
-      <w:szCs w:val="24"/>
-    </w:rPr>
-  </w:style>
-  <w:style w:styleId="Heading5" w:type="paragraph">
-    <w:name w:val="Heading 5"/>
+      <w:spacing w:after="40" w:before="80"/>
+      <w:outlineLvl w:val="4"/>
+    </w:pPr>
+    <w:rPr>
+      <w:rFonts w:cstheme="majorBidi" w:eastAsiaTheme="majorEastAsia"/>
+      <w:color w:themeColor="accent1" w:themeShade="BF" w:val="0F4761"/>
+    </w:rPr>
+  </w:style>
+  <w:style w:styleId="Heading6" w:type="paragraph">
+    <w:name w:val="heading 6"/>
     <w:basedOn w:val="Normal"/>
     <w:next w:val="BodyText"/>
+    <w:link w:val="Heading6Char"/>
     <w:uiPriority w:val="9"/>
+    <w:semiHidden/>
     <w:unhideWhenUsed/>
     <w:qFormat/>
+    <w:rsid w:val="00A10FD9"/>
     <w:pPr>
       <w:keepNext/>
       <w:keepLines/>
-      <w:spacing w:after="0" w:before="200"/>
-      <w:outlineLvl w:val="4"/>
-    </w:pPr>
-    <w:rPr>
-      <w:rFonts w:asciiTheme="majorHAnsi" w:cstheme="majorBidi" w:eastAsiaTheme="majorEastAsia" w:hAnsiTheme="majorHAnsi"/>
+      <w:spacing w:after="0" w:before="40"/>
+      <w:outlineLvl w:val="5"/>
+    </w:pPr>
+    <w:rPr>
+      <w:rFonts w:cstheme="majorBidi" w:eastAsiaTheme="majorEastAsia"/>
+      <w:i/>
       <w:iCs/>
-      <w:color w:themeColor="accent1" w:val="4F81BD"/>
-      <w:sz w:val="24"/>
-      <w:szCs w:val="24"/>
-    </w:rPr>
-  </w:style>
-  <w:style w:styleId="Heading6" w:type="paragraph">
-    <w:name w:val="Heading 6"/>
+      <w:color w:themeColor="text1" w:themeTint="A6" w:val="595959"/>
+    </w:rPr>
+  </w:style>
+  <w:style w:styleId="Heading7" w:type="paragraph">
+    <w:name w:val="heading 7"/>
     <w:basedOn w:val="Normal"/>
     <w:next w:val="BodyText"/>
+    <w:link w:val="Heading7Char"/>
     <w:uiPriority w:val="9"/>
+    <w:semiHidden/>
     <w:unhideWhenUsed/>
     <w:qFormat/>
+    <w:rsid w:val="00A10FD9"/>
     <w:pPr>
       <w:keepNext/>
       <w:keepLines/>
-      <w:spacing w:after="0" w:before="200"/>
-      <w:outlineLvl w:val="5"/>
-    </w:pPr>
-    <w:rPr>
-      <w:rFonts w:asciiTheme="majorHAnsi" w:cstheme="majorBidi" w:eastAsiaTheme="majorEastAsia" w:hAnsiTheme="majorHAnsi"/>
-      <w:color w:themeColor="accent1" w:val="4F81BD"/>
-      <w:sz w:val="24"/>
-      <w:szCs w:val="24"/>
-    </w:rPr>
-  </w:style>
-  <w:style w:styleId="Heading7" w:type="paragraph">
-    <w:name w:val="Heading 7"/>
+      <w:spacing w:after="0" w:before="40"/>
+      <w:outlineLvl w:val="6"/>
+    </w:pPr>
+    <w:rPr>
+      <w:rFonts w:cstheme="majorBidi" w:eastAsiaTheme="majorEastAsia"/>
+      <w:color w:themeColor="text1" w:themeTint="A6" w:val="595959"/>
+    </w:rPr>
+  </w:style>
+  <w:style w:styleId="Heading8" w:type="paragraph">
+    <w:name w:val="heading 8"/>
     <w:basedOn w:val="Normal"/>
     <w:next w:val="BodyText"/>
+    <w:link w:val="Heading8Char"/>
     <w:uiPriority w:val="9"/>
+    <w:semiHidden/>
     <w:unhideWhenUsed/>
     <w:qFormat/>
+    <w:rsid w:val="00A10FD9"/>
     <w:pPr>
       <w:keepNext/>
       <w:keepLines/>
-      <w:spacing w:after="0" w:before="200"/>
-      <w:outlineLvl w:val="6"/>
-    </w:pPr>
-    <w:rPr>
-      <w:rFonts w:asciiTheme="majorHAnsi" w:cstheme="majorBidi" w:eastAsiaTheme="majorEastAsia" w:hAnsiTheme="majorHAnsi"/>
-      <w:color w:themeColor="accent1" w:val="4F81BD"/>
-      <w:sz w:val="24"/>
-      <w:szCs w:val="24"/>
-    </w:rPr>
-  </w:style>
-  <w:style w:styleId="Heading8" w:type="paragraph">
-    <w:name w:val="Heading 8"/>
+      <w:spacing w:after="0"/>
+      <w:outlineLvl w:val="7"/>
+    </w:pPr>
+    <w:rPr>
+      <w:rFonts w:cstheme="majorBidi" w:eastAsiaTheme="majorEastAsia"/>
+      <w:i/>
+      <w:iCs/>
+      <w:color w:themeColor="text1" w:themeTint="D8" w:val="272727"/>
+    </w:rPr>
+  </w:style>
+  <w:style w:styleId="Heading9" w:type="paragraph">
+    <w:name w:val="heading 9"/>
     <w:basedOn w:val="Normal"/>
     <w:next w:val="BodyText"/>
+    <w:link w:val="Heading9Char"/>
     <w:uiPriority w:val="9"/>
+    <w:semiHidden/>
     <w:unhideWhenUsed/>
     <w:qFormat/>
+    <w:rsid w:val="00A10FD9"/>
     <w:pPr>
       <w:keepNext/>
       <w:keepLines/>
-      <w:spacing w:after="0" w:before="200"/>
-      <w:outlineLvl w:val="7"/>
-    </w:pPr>
+      <w:spacing w:after="0"/>
+      <w:outlineLvl w:val="8"/>
+    </w:pPr>
+    <w:rPr>
+      <w:rFonts w:cstheme="majorBidi" w:eastAsiaTheme="majorEastAsia"/>
+      <w:color w:themeColor="text1" w:themeTint="D8" w:val="272727"/>
+    </w:rPr>
+  </w:style>
+  <w:style w:customStyle="1" w:styleId="Heading1Char" w:type="character">
+    <w:name w:val="Heading 1 Char"/>
+    <w:basedOn w:val="DefaultParagraphFont"/>
+    <w:link w:val="Heading1"/>
+    <w:uiPriority w:val="9"/>
+    <w:rsid w:val="00A10FD9"/>
     <w:rPr>
       <w:rFonts w:asciiTheme="majorHAnsi" w:cstheme="majorBidi" w:eastAsiaTheme="majorEastAsia" w:hAnsiTheme="majorHAnsi"/>
-      <w:color w:themeColor="accent1" w:val="4F81BD"/>
-      <w:sz w:val="24"/>
-      <w:szCs w:val="24"/>
-    </w:rPr>
-  </w:style>
-  <w:style w:styleId="Heading9" w:type="paragraph">
-    <w:name w:val="Heading 9"/>
-    <w:basedOn w:val="Normal"/>
-    <w:next w:val="BodyText"/>
+      <w:color w:themeColor="accent1" w:themeShade="BF" w:val="0F4761"/>
+      <w:sz w:val="40"/>
+      <w:szCs w:val="40"/>
+    </w:rPr>
+  </w:style>
+  <w:style w:customStyle="1" w:styleId="Heading2Char" w:type="character">
+    <w:name w:val="Heading 2 Char"/>
+    <w:basedOn w:val="DefaultParagraphFont"/>
+    <w:link w:val="Heading2"/>
     <w:uiPriority w:val="9"/>
-    <w:unhideWhenUsed/>
-    <w:qFormat/>
-    <w:pPr>
-      <w:keepNext/>
-      <w:keepLines/>
-      <w:spacing w:after="0" w:before="200"/>
-      <w:outlineLvl w:val="8"/>
-    </w:pPr>
+    <w:semiHidden/>
+    <w:rsid w:val="00A10FD9"/>
     <w:rPr>
       <w:rFonts w:asciiTheme="majorHAnsi" w:cstheme="majorBidi" w:eastAsiaTheme="majorEastAsia" w:hAnsiTheme="majorHAnsi"/>
-      <w:color w:themeColor="accent1" w:val="4F81BD"/>
-      <w:sz w:val="24"/>
-      <w:szCs w:val="24"/>
+      <w:color w:themeColor="accent1" w:themeShade="BF" w:val="0F4761"/>
+      <w:sz w:val="32"/>
+      <w:szCs w:val="32"/>
+    </w:rPr>
+  </w:style>
+  <w:style w:customStyle="1" w:styleId="Heading3Char" w:type="character">
+    <w:name w:val="Heading 3 Char"/>
+    <w:basedOn w:val="DefaultParagraphFont"/>
+    <w:link w:val="Heading3"/>
+    <w:uiPriority w:val="9"/>
+    <w:semiHidden/>
+    <w:rsid w:val="00A10FD9"/>
+    <w:rPr>
+      <w:rFonts w:cstheme="majorBidi" w:eastAsiaTheme="majorEastAsia"/>
+      <w:color w:themeColor="accent1" w:themeShade="BF" w:val="0F4761"/>
+      <w:sz w:val="28"/>
+      <w:szCs w:val="28"/>
+    </w:rPr>
+  </w:style>
+  <w:style w:customStyle="1" w:styleId="Heading4Char" w:type="character">
+    <w:name w:val="Heading 4 Char"/>
+    <w:basedOn w:val="DefaultParagraphFont"/>
+    <w:link w:val="Heading4"/>
+    <w:uiPriority w:val="9"/>
+    <w:semiHidden/>
+    <w:rsid w:val="00A10FD9"/>
+    <w:rPr>
+      <w:rFonts w:cstheme="majorBidi" w:eastAsiaTheme="majorEastAsia"/>
+      <w:i/>
+      <w:iCs/>
+      <w:color w:themeColor="accent1" w:themeShade="BF" w:val="0F4761"/>
+    </w:rPr>
+  </w:style>
+  <w:style w:customStyle="1" w:styleId="Heading5Char" w:type="character">
+    <w:name w:val="Heading 5 Char"/>
+    <w:basedOn w:val="DefaultParagraphFont"/>
+    <w:link w:val="Heading5"/>
+    <w:uiPriority w:val="9"/>
+    <w:semiHidden/>
+    <w:rsid w:val="00A10FD9"/>
+    <w:rPr>
+      <w:rFonts w:cstheme="majorBidi" w:eastAsiaTheme="majorEastAsia"/>
+      <w:color w:themeColor="accent1" w:themeShade="BF" w:val="0F4761"/>
+    </w:rPr>
+  </w:style>
+  <w:style w:customStyle="1" w:styleId="Heading6Char" w:type="character">
+    <w:name w:val="Heading 6 Char"/>
+    <w:basedOn w:val="DefaultParagraphFont"/>
+    <w:link w:val="Heading6"/>
+    <w:uiPriority w:val="9"/>
+    <w:semiHidden/>
+    <w:rsid w:val="00A10FD9"/>
+    <w:rPr>
+      <w:rFonts w:cstheme="majorBidi" w:eastAsiaTheme="majorEastAsia"/>
+      <w:i/>
+      <w:iCs/>
+      <w:color w:themeColor="text1" w:themeTint="A6" w:val="595959"/>
+    </w:rPr>
+  </w:style>
+  <w:style w:customStyle="1" w:styleId="Heading7Char" w:type="character">
+    <w:name w:val="Heading 7 Char"/>
+    <w:basedOn w:val="DefaultParagraphFont"/>
+    <w:link w:val="Heading7"/>
+    <w:uiPriority w:val="9"/>
+    <w:semiHidden/>
+    <w:rsid w:val="00A10FD9"/>
+    <w:rPr>
+      <w:rFonts w:cstheme="majorBidi" w:eastAsiaTheme="majorEastAsia"/>
+      <w:color w:themeColor="text1" w:themeTint="A6" w:val="595959"/>
+    </w:rPr>
+  </w:style>
+  <w:style w:customStyle="1" w:styleId="Heading8Char" w:type="character">
+    <w:name w:val="Heading 8 Char"/>
+    <w:basedOn w:val="DefaultParagraphFont"/>
+    <w:link w:val="Heading8"/>
+    <w:uiPriority w:val="9"/>
+    <w:semiHidden/>
+    <w:rsid w:val="00A10FD9"/>
+    <w:rPr>
+      <w:rFonts w:cstheme="majorBidi" w:eastAsiaTheme="majorEastAsia"/>
+      <w:i/>
+      <w:iCs/>
+      <w:color w:themeColor="text1" w:themeTint="D8" w:val="272727"/>
+    </w:rPr>
+  </w:style>
+  <w:style w:customStyle="1" w:styleId="Heading9Char" w:type="character">
+    <w:name w:val="Heading 9 Char"/>
+    <w:basedOn w:val="DefaultParagraphFont"/>
+    <w:link w:val="Heading9"/>
+    <w:uiPriority w:val="9"/>
+    <w:semiHidden/>
+    <w:rsid w:val="00A10FD9"/>
+    <w:rPr>
+      <w:rFonts w:cstheme="majorBidi" w:eastAsiaTheme="majorEastAsia"/>
+      <w:color w:themeColor="text1" w:themeTint="D8" w:val="272727"/>
     </w:rPr>
   </w:style>
   <w:style w:styleId="BlockText" w:type="paragraph">
@@ -1252,8 +1715,8 @@
   </w:style>
   <w:style w:styleId="FootnoteBlockText" w:type="paragraph">
     <w:name w:val="Footnote Block Text"/>
-    <w:basedOn w:val="Footnote Text"/>
-    <w:next w:val="Footnote Text"/>
+    <w:basedOn w:val="FootnoteText"/>
+    <w:next w:val="FootnoteText"/>
     <w:uiPriority w:val="9"/>
     <w:unhideWhenUsed/>
     <w:qFormat/>
@@ -1283,13 +1746,6 @@
       </w:tblCellMar>
     </w:tblPr>
     <w:tblStylePr w:type="firstRow">
-      <w:tblPr>
-        <w:jc w:val="left"/>
-        <w:tblInd w:type="dxa" w:w="0"/>
-      </w:tblPr>
-      <w:trPr>
-        <w:jc w:val="left"/>
-      </w:trPr>
       <w:tcPr>
         <w:tcBorders>
           <w:bottom w:val="single"/>
@@ -1645,44 +2101,44 @@
         <a:sysClr val="window" lastClr="FFFFFF"/>
       </a:lt1>
       <a:dk2>
-        <a:srgbClr val="1F497D"/>
+        <a:srgbClr val="0E2841"/>
       </a:dk2>
       <a:lt2>
-        <a:srgbClr val="EEECE1"/>
+        <a:srgbClr val="E8E8E8"/>
       </a:lt2>
       <a:accent1>
-        <a:srgbClr val="4F81BD"/>
+        <a:srgbClr val="156082"/>
       </a:accent1>
       <a:accent2>
-        <a:srgbClr val="C0504D"/>
+        <a:srgbClr val="E97132"/>
       </a:accent2>
       <a:accent3>
-        <a:srgbClr val="9BBB59"/>
+        <a:srgbClr val="196B24"/>
       </a:accent3>
       <a:accent4>
-        <a:srgbClr val="8064A2"/>
+        <a:srgbClr val="0F9ED5"/>
       </a:accent4>
       <a:accent5>
-        <a:srgbClr val="4BACC6"/>
+        <a:srgbClr val="A02B93"/>
       </a:accent5>
       <a:accent6>
-        <a:srgbClr val="F79646"/>
+        <a:srgbClr val="4EA72E"/>
       </a:accent6>
       <a:hlink>
-        <a:srgbClr val="0000FF"/>
+        <a:srgbClr val="467886"/>
       </a:hlink>
       <a:folHlink>
-        <a:srgbClr val="800080"/>
+        <a:srgbClr val="96607D"/>
       </a:folHlink>
     </a:clrScheme>
     <a:fontScheme name="Office">
       <a:majorFont>
-        <a:latin typeface="Calibri"/>
+        <a:latin typeface="Aptos Display" panose="02110004020202020204"/>
         <a:ea typeface=""/>
         <a:cs typeface=""/>
-        <a:font script="Jpan" typeface="ＭＳ ゴシック"/>
+        <a:font script="Jpan" typeface="游ゴシック Light"/>
         <a:font script="Hang" typeface="맑은 고딕"/>
-        <a:font script="Hans" typeface="宋体"/>
+        <a:font script="Hans" typeface="等线 Light"/>
         <a:font script="Hant" typeface="新細明體"/>
         <a:font script="Arab" typeface="Times New Roman"/>
         <a:font script="Hebr" typeface="Times New Roman"/>
@@ -1709,14 +2165,32 @@
         <a:font script="Mong" typeface="Mongolian Baiti"/>
         <a:font script="Viet" typeface="Times New Roman"/>
         <a:font script="Uigh" typeface="Microsoft Uighur"/>
+        <a:font script="Geor" typeface="Sylfaen"/>
+        <a:font script="Armn" typeface="Arial"/>
+        <a:font script="Bugi" typeface="Leelawadee UI"/>
+        <a:font script="Bopo" typeface="Microsoft JhengHei"/>
+        <a:font script="Java" typeface="Javanese Text"/>
+        <a:font script="Lisu" typeface="Segoe UI"/>
+        <a:font script="Mymr" typeface="Myanmar Text"/>
+        <a:font script="Nkoo" typeface="Ebrima"/>
+        <a:font script="Olck" typeface="Nirmala UI"/>
+        <a:font script="Osma" typeface="Ebrima"/>
+        <a:font script="Phag" typeface="Phagspa"/>
+        <a:font script="Syrn" typeface="Estrangelo Edessa"/>
+        <a:font script="Syrj" typeface="Estrangelo Edessa"/>
+        <a:font script="Syre" typeface="Estrangelo Edessa"/>
+        <a:font script="Sora" typeface="Nirmala UI"/>
+        <a:font script="Tale" typeface="Microsoft Tai Le"/>
+        <a:font script="Talu" typeface="Microsoft New Tai Lue"/>
+        <a:font script="Tfng" typeface="Ebrima"/>
       </a:majorFont>
       <a:minorFont>
-        <a:latin typeface="Cambria"/>
+        <a:latin typeface="Aptos" panose="02110004020202020204"/>
         <a:ea typeface=""/>
         <a:cs typeface=""/>
-        <a:font script="Jpan" typeface="ＭＳ 明朝"/>
+        <a:font script="Jpan" typeface="游明朝"/>
         <a:font script="Hang" typeface="맑은 고딕"/>
-        <a:font script="Hans" typeface="宋体"/>
+        <a:font script="Hans" typeface="等线"/>
         <a:font script="Hant" typeface="新細明體"/>
         <a:font script="Arab" typeface="Arial"/>
         <a:font script="Hebr" typeface="Arial"/>
@@ -1743,6 +2217,24 @@
         <a:font script="Mong" typeface="Mongolian Baiti"/>
         <a:font script="Viet" typeface="Arial"/>
         <a:font script="Uigh" typeface="Microsoft Uighur"/>
+        <a:font script="Geor" typeface="Sylfaen"/>
+        <a:font script="Armn" typeface="Arial"/>
+        <a:font script="Bugi" typeface="Leelawadee UI"/>
+        <a:font script="Bopo" typeface="Microsoft JhengHei"/>
+        <a:font script="Java" typeface="Javanese Text"/>
+        <a:font script="Lisu" typeface="Segoe UI"/>
+        <a:font script="Mymr" typeface="Myanmar Text"/>
+        <a:font script="Nkoo" typeface="Ebrima"/>
+        <a:font script="Olck" typeface="Nirmala UI"/>
+        <a:font script="Osma" typeface="Ebrima"/>
+        <a:font script="Phag" typeface="Phagspa"/>
+        <a:font script="Syrn" typeface="Estrangelo Edessa"/>
+        <a:font script="Syrj" typeface="Estrangelo Edessa"/>
+        <a:font script="Syre" typeface="Estrangelo Edessa"/>
+        <a:font script="Sora" typeface="Nirmala UI"/>
+        <a:font script="Tale" typeface="Microsoft Tai Le"/>
+        <a:font script="Talu" typeface="Microsoft New Tai Lue"/>
+        <a:font script="Tfng" typeface="Ebrima"/>
       </a:minorFont>
     </a:fontScheme>
     <a:fmtScheme name="Office">
@@ -1754,200 +2246,141 @@
           <a:gsLst>
             <a:gs pos="0">
               <a:schemeClr val="phClr">
-                <a:tint val="50000"/>
-                <a:satMod val="300000"/>
+                <a:lumMod val="110000"/>
+                <a:satMod val="105000"/>
+                <a:tint val="67000"/>
               </a:schemeClr>
             </a:gs>
-            <a:gs pos="35000">
+            <a:gs pos="50000">
               <a:schemeClr val="phClr">
-                <a:tint val="37000"/>
-                <a:satMod val="300000"/>
+                <a:lumMod val="105000"/>
+                <a:satMod val="103000"/>
+                <a:tint val="73000"/>
               </a:schemeClr>
             </a:gs>
             <a:gs pos="100000">
               <a:schemeClr val="phClr">
-                <a:tint val="15000"/>
-                <a:satMod val="350000"/>
+                <a:lumMod val="105000"/>
+                <a:satMod val="109000"/>
+                <a:tint val="81000"/>
               </a:schemeClr>
             </a:gs>
           </a:gsLst>
-          <a:lin ang="16200000" scaled="1"/>
+          <a:lin ang="5400000" scaled="0"/>
         </a:gradFill>
         <a:gradFill rotWithShape="1">
           <a:gsLst>
             <a:gs pos="0">
               <a:schemeClr val="phClr">
-                <a:tint val="100000"/>
+                <a:satMod val="103000"/>
+                <a:lumMod val="102000"/>
+                <a:tint val="94000"/>
+              </a:schemeClr>
+            </a:gs>
+            <a:gs pos="50000">
+              <a:schemeClr val="phClr">
+                <a:satMod val="110000"/>
+                <a:lumMod val="100000"/>
                 <a:shade val="100000"/>
-                <a:satMod val="130000"/>
               </a:schemeClr>
             </a:gs>
             <a:gs pos="100000">
               <a:schemeClr val="phClr">
-                <a:tint val="50000"/>
-                <a:shade val="100000"/>
-                <a:satMod val="350000"/>
+                <a:lumMod val="99000"/>
+                <a:satMod val="120000"/>
+                <a:shade val="78000"/>
               </a:schemeClr>
             </a:gs>
           </a:gsLst>
-          <a:lin ang="16200000" scaled="0"/>
+          <a:lin ang="5400000" scaled="0"/>
         </a:gradFill>
       </a:fillStyleLst>
       <a:lnStyleLst>
-        <a:ln w="9525" cap="flat" cmpd="sng" algn="ctr">
-          <a:solidFill>
-            <a:schemeClr val="phClr">
-              <a:shade val="95000"/>
-              <a:satMod val="105000"/>
-            </a:schemeClr>
-          </a:solidFill>
-          <a:prstDash val="solid"/>
-        </a:ln>
-        <a:ln w="25400" cap="flat" cmpd="sng" algn="ctr">
+        <a:ln w="6350" cap="flat" cmpd="sng" algn="ctr">
           <a:solidFill>
             <a:schemeClr val="phClr"/>
           </a:solidFill>
           <a:prstDash val="solid"/>
+          <a:miter lim="800000"/>
         </a:ln>
-        <a:ln w="38100" cap="flat" cmpd="sng" algn="ctr">
+        <a:ln w="12700" cap="flat" cmpd="sng" algn="ctr">
           <a:solidFill>
             <a:schemeClr val="phClr"/>
           </a:solidFill>
           <a:prstDash val="solid"/>
+          <a:miter lim="800000"/>
+        </a:ln>
+        <a:ln w="19050" cap="flat" cmpd="sng" algn="ctr">
+          <a:solidFill>
+            <a:schemeClr val="phClr"/>
+          </a:solidFill>
+          <a:prstDash val="solid"/>
+          <a:miter lim="800000"/>
         </a:ln>
       </a:lnStyleLst>
       <a:effectStyleLst>
         <a:effectStyle>
+          <a:effectLst/>
+        </a:effectStyle>
+        <a:effectStyle>
+          <a:effectLst/>
+        </a:effectStyle>
+        <a:effectStyle>
           <a:effectLst>
-            <a:outerShdw blurRad="40000" dist="20000" dir="5400000" rotWithShape="0">
+            <a:outerShdw blurRad="57150" dist="19050" dir="5400000" algn="ctr" rotWithShape="0">
               <a:srgbClr val="000000">
-                <a:alpha val="38000"/>
+                <a:alpha val="63000"/>
               </a:srgbClr>
             </a:outerShdw>
           </a:effectLst>
-        </a:effectStyle>
-        <a:effectStyle>
-          <a:effectLst>
-            <a:outerShdw blurRad="40000" dist="23000" dir="5400000" rotWithShape="0">
-              <a:srgbClr val="000000">
-                <a:alpha val="35000"/>
-              </a:srgbClr>
-            </a:outerShdw>
-          </a:effectLst>
-        </a:effectStyle>
-        <a:effectStyle>
-          <a:effectLst>
-            <a:outerShdw blurRad="40000" dist="23000" dir="5400000" rotWithShape="0">
-              <a:srgbClr val="000000">
-                <a:alpha val="35000"/>
-              </a:srgbClr>
-            </a:outerShdw>
-          </a:effectLst>
-          <a:scene3d>
-            <a:camera prst="orthographicFront">
-              <a:rot lat="0" lon="0" rev="0"/>
-            </a:camera>
-            <a:lightRig rig="threePt" dir="t">
-              <a:rot lat="0" lon="0" rev="1200000"/>
-            </a:lightRig>
-          </a:scene3d>
-          <a:sp3d>
-            <a:bevelT w="63500" h="25400"/>
-          </a:sp3d>
         </a:effectStyle>
       </a:effectStyleLst>
       <a:bgFillStyleLst>
         <a:solidFill>
           <a:schemeClr val="phClr"/>
         </a:solidFill>
+        <a:solidFill>
+          <a:schemeClr val="phClr">
+            <a:tint val="95000"/>
+            <a:satMod val="170000"/>
+          </a:schemeClr>
+        </a:solidFill>
         <a:gradFill rotWithShape="1">
           <a:gsLst>
             <a:gs pos="0">
               <a:schemeClr val="phClr">
-                <a:tint val="40000"/>
-                <a:satMod val="350000"/>
+                <a:tint val="93000"/>
+                <a:satMod val="150000"/>
+                <a:shade val="98000"/>
+                <a:lumMod val="102000"/>
               </a:schemeClr>
             </a:gs>
-            <a:gs pos="40000">
+            <a:gs pos="50000">
               <a:schemeClr val="phClr">
-                <a:tint val="45000"/>
-                <a:shade val="99000"/>
-                <a:satMod val="350000"/>
+                <a:tint val="98000"/>
+                <a:satMod val="130000"/>
+                <a:shade val="90000"/>
+                <a:lumMod val="103000"/>
               </a:schemeClr>
             </a:gs>
             <a:gs pos="100000">
               <a:schemeClr val="phClr">
-                <a:shade val="20000"/>
-                <a:satMod val="255000"/>
+                <a:shade val="63000"/>
+                <a:satMod val="120000"/>
               </a:schemeClr>
             </a:gs>
           </a:gsLst>
-          <a:path path="circle">
-            <a:fillToRect l="50000" t="-80000" r="50000" b="180000"/>
-          </a:path>
-        </a:gradFill>
-        <a:gradFill rotWithShape="1">
-          <a:gsLst>
-            <a:gs pos="0">
-              <a:schemeClr val="phClr">
-                <a:tint val="80000"/>
-                <a:satMod val="300000"/>
-              </a:schemeClr>
-            </a:gs>
-            <a:gs pos="100000">
-              <a:schemeClr val="phClr">
-                <a:shade val="30000"/>
-                <a:satMod val="200000"/>
-              </a:schemeClr>
-            </a:gs>
-          </a:gsLst>
-          <a:path path="circle">
-            <a:fillToRect l="50000" t="50000" r="50000" b="50000"/>
-          </a:path>
+          <a:lin ang="5400000" scaled="0"/>
         </a:gradFill>
       </a:bgFillStyleLst>
     </a:fmtScheme>
   </a:themeElements>
-  <a:objectDefaults>
-    <a:spDef>
-      <a:spPr/>
-      <a:bodyPr/>
-      <a:lstStyle/>
-      <a:style>
-        <a:lnRef idx="1">
-          <a:schemeClr val="accent1"/>
-        </a:lnRef>
-        <a:fillRef idx="3">
-          <a:schemeClr val="accent1"/>
-        </a:fillRef>
-        <a:effectRef idx="2">
-          <a:schemeClr val="accent1"/>
-        </a:effectRef>
-        <a:fontRef idx="minor">
-          <a:schemeClr val="lt1"/>
-        </a:fontRef>
-      </a:style>
-    </a:spDef>
-    <a:lnDef>
-      <a:spPr/>
-      <a:bodyPr/>
-      <a:lstStyle/>
-      <a:style>
-        <a:lnRef idx="2">
-          <a:schemeClr val="accent1"/>
-        </a:lnRef>
-        <a:fillRef idx="0">
-          <a:schemeClr val="accent1"/>
-        </a:fillRef>
-        <a:effectRef idx="1">
-          <a:schemeClr val="accent1"/>
-        </a:effectRef>
-        <a:fontRef idx="minor">
-          <a:schemeClr val="tx1"/>
-        </a:fontRef>
-      </a:style>
-    </a:lnDef>
-  </a:objectDefaults>
+  <a:objectDefaults/>
   <a:extraClrSchemeLst/>
+  <a:extLst>
+    <a:ext uri="{05A4C25C-085E-4340-85A3-A5531E510DB2}">
+      <thm15:themeFamily xmlns:thm15="http://schemas.microsoft.com/office/thememl/2012/main" name="Office Theme" id="{2E142A2C-CD16-42D6-873A-C26D2A0506FA}" vid="{1BDDFF52-6CD6-40A5-AB3C-68EB2F1E4D0A}"/>
+    </a:ext>
+  </a:extLst>
 </a:theme>
 </file>